--- a/Main/colorado.docx
+++ b/Main/colorado.docx
@@ -4,6 +4,9 @@
   <w:body>
     <w:p>
       <w:r>
+        <w:rPr>
+          <w:noProof/>
+        </w:rPr>
         <w:drawing>
           <wp:inline distT="0" distB="0" distL="0" distR="0" wp14:anchorId="0846EC87" wp14:editId="1BB3A6D1">
             <wp:extent cx="5943600" cy="6014720"/>
@@ -20,7 +23,7 @@
                     <pic:cNvPicPr/>
                   </pic:nvPicPr>
                   <pic:blipFill>
-                    <a:blip r:embed="rId4"/>
+                    <a:blip r:embed="rId6"/>
                     <a:stretch>
                       <a:fillRect/>
                     </a:stretch>
@@ -41,6 +44,922 @@
         </w:drawing>
       </w:r>
     </w:p>
+    <w:p>
+      <w:r>
+        <w:br w:type="page"/>
+      </w:r>
+    </w:p>
+    <w:p>
+      <w:pPr>
+        <w:rPr>
+          <w:rStyle w:val="Hyperlink"/>
+          <w:b/>
+          <w:bCs/>
+        </w:rPr>
+      </w:pPr>
+      <w:r>
+        <w:rPr>
+          <w:b/>
+          <w:bCs/>
+        </w:rPr>
+        <w:lastRenderedPageBreak/>
+        <w:fldChar w:fldCharType="begin"/>
+      </w:r>
+      <w:r>
+        <w:rPr>
+          <w:b/>
+          <w:bCs/>
+        </w:rPr>
+        <w:instrText>HYPERLINK "https://www.science.org/doi/full/10.1126/science.abo4452" \l "supplementary-materials"</w:instrText>
+      </w:r>
+      <w:r>
+        <w:rPr>
+          <w:b/>
+          <w:bCs/>
+        </w:rPr>
+      </w:r>
+      <w:r>
+        <w:rPr>
+          <w:b/>
+          <w:bCs/>
+        </w:rPr>
+        <w:fldChar w:fldCharType="separate"/>
+      </w:r>
+      <w:r>
+        <w:rPr>
+          <w:rStyle w:val="Hyperlink"/>
+          <w:b/>
+          <w:bCs/>
+        </w:rPr>
+        <w:t>What will it take to stabilize the Colorado River?</w:t>
+      </w:r>
+    </w:p>
+    <w:p>
+      <w:pPr>
+        <w:rPr>
+          <w:b/>
+          <w:bCs/>
+        </w:rPr>
+      </w:pPr>
+      <w:r>
+        <w:rPr>
+          <w:rStyle w:val="Hyperlink"/>
+        </w:rPr>
+        <w:t>A continuation of the current 23-year-long drought will require difficult decisions to prevent further decline</w:t>
+      </w:r>
+      <w:r>
+        <w:rPr>
+          <w:b/>
+          <w:bCs/>
+        </w:rPr>
+        <w:fldChar w:fldCharType="end"/>
+      </w:r>
+    </w:p>
+    <w:p>
+      <w:hyperlink r:id="rId7" w:history="1">
+        <w:r>
+          <w:rPr>
+            <w:rStyle w:val="Hyperlink"/>
+          </w:rPr>
+          <w:t>https://www.everycrsreport.com/files/20190321_R45546_bbcb0e946b7f42c8c312e2070e766cbecff0c0ee.pdf</w:t>
+        </w:r>
+      </w:hyperlink>
+    </w:p>
+    <w:p>
+      <w:r>
+        <w:t xml:space="preserve">These are good papers to learn about the management of </w:t>
+      </w:r>
+      <w:r>
+        <w:t>the Colorado</w:t>
+      </w:r>
+      <w:r>
+        <w:t xml:space="preserve"> river system.</w:t>
+      </w:r>
+    </w:p>
+    <w:p>
+      <w:hyperlink r:id="rId8" w:history="1">
+        <w:r>
+          <w:rPr>
+            <w:rStyle w:val="Hyperlink"/>
+          </w:rPr>
+          <w:t>https://www.usbr.gov/lc/region/g4000/NaturalFlow/Final-MethodsCmptgNatFlow.pdf</w:t>
+        </w:r>
+      </w:hyperlink>
+    </w:p>
+    <w:p>
+      <w:r>
+        <w:t>This document is about natural flows</w:t>
+      </w:r>
+    </w:p>
+    <w:p>
+      <w:hyperlink r:id="rId9" w:anchor="f0005" w:history="1">
+        <w:r>
+          <w:rPr>
+            <w:rStyle w:val="Hyperlink"/>
+          </w:rPr>
+          <w:t>https://www.sciencedirect.com/science/article/pii/S0022169421007733#f0005</w:t>
+        </w:r>
+      </w:hyperlink>
+    </w:p>
+    <w:p>
+      <w:r>
+        <w:t xml:space="preserve">we can get info on upper </w:t>
+      </w:r>
+      <w:r>
+        <w:t>Colorado</w:t>
+      </w:r>
+      <w:r>
+        <w:t xml:space="preserve"> region</w:t>
+      </w:r>
+    </w:p>
+    <w:p>
+      <w:hyperlink r:id="rId10" w:history="1">
+        <w:r>
+          <w:rPr>
+            <w:rStyle w:val="Hyperlink"/>
+          </w:rPr>
+          <w:t>Managing the Colorado River for an Uncertain Future</w:t>
+        </w:r>
+      </w:hyperlink>
+    </w:p>
+    <w:p>
+      <w:r>
+        <w:t>I would benefit from this. They use multiple decision making under uncertainty rules.</w:t>
+      </w:r>
+    </w:p>
+    <w:p>
+      <w:hyperlink r:id="rId11" w:history="1">
+        <w:r>
+          <w:rPr>
+            <w:rStyle w:val="Hyperlink"/>
+          </w:rPr>
+          <w:t>https://agupubs.onlinelibrary.wiley.com/doi/full/10.1029/2021WR029753</w:t>
+        </w:r>
+      </w:hyperlink>
+    </w:p>
+    <w:p>
+      <w:r>
+        <w:t>This to get dams and natural flow gages</w:t>
+      </w:r>
+    </w:p>
+    <w:p>
+      <w:pPr>
+        <w:rPr>
+          <w:rStyle w:val="Hyperlink"/>
+        </w:rPr>
+      </w:pPr>
+      <w:hyperlink r:id="rId12" w:history="1">
+        <w:r>
+          <w:rPr>
+            <w:rStyle w:val="Hyperlink"/>
+          </w:rPr>
+          <w:t>https://apps.usgs.gov/colorado-river-basin/drought-2023-water-year.html</w:t>
+        </w:r>
+      </w:hyperlink>
+    </w:p>
+    <w:p>
+      <w:pPr>
+        <w:spacing w:after="0" w:line="240" w:lineRule="auto"/>
+        <w:rPr>
+          <w:rFonts w:ascii="Calibri" w:eastAsia="Times New Roman" w:hAnsi="Calibri" w:cs="Calibri"/>
+          <w:color w:val="000000"/>
+          <w:kern w:val="0"/>
+          <w:sz w:val="22"/>
+          <w:szCs w:val="22"/>
+          <w14:ligatures w14:val="none"/>
+        </w:rPr>
+      </w:pPr>
+      <w:hyperlink r:id="rId13" w:history="1">
+        <w:r>
+          <w:rPr>
+            <w:rStyle w:val="Hyperlink"/>
+            <w:rFonts w:ascii="Calibri" w:eastAsia="Times New Roman" w:hAnsi="Calibri" w:cs="Calibri"/>
+            <w:kern w:val="0"/>
+            <w:sz w:val="22"/>
+            <w:szCs w:val="22"/>
+            <w14:ligatures w14:val="none"/>
+          </w:rPr>
+          <w:t>https://waterdata.usgs.gov/nwis/current?search_criteria=huc2_cd&amp;submitted_form=introduction</w:t>
+        </w:r>
+      </w:hyperlink>
+    </w:p>
+    <w:p>
+      <w:pPr>
+        <w:spacing w:after="0" w:line="240" w:lineRule="auto"/>
+        <w:rPr>
+          <w:rFonts w:ascii="Calibri" w:eastAsia="Times New Roman" w:hAnsi="Calibri" w:cs="Calibri"/>
+          <w:color w:val="000000"/>
+          <w:kern w:val="0"/>
+          <w:sz w:val="22"/>
+          <w:szCs w:val="22"/>
+          <w14:ligatures w14:val="none"/>
+        </w:rPr>
+      </w:pPr>
+    </w:p>
+    <w:p>
+      <w:r>
+        <w:t>to get streamflow data</w:t>
+      </w:r>
+    </w:p>
+    <w:p>
+      <w:hyperlink r:id="rId14" w:history="1">
+        <w:r>
+          <w:rPr>
+            <w:rStyle w:val="Hyperlink"/>
+          </w:rPr>
+          <w:t>Water Resource Modeling of the Colorado River: Present and Future Strategies</w:t>
+        </w:r>
+      </w:hyperlink>
+    </w:p>
+    <w:p>
+      <w:hyperlink r:id="rId15" w:history="1">
+        <w:r>
+          <w:rPr>
+            <w:rStyle w:val="Hyperlink"/>
+          </w:rPr>
+          <w:t>https://engaging-data.com/colorado-river-reservoir-levels/</w:t>
+        </w:r>
+      </w:hyperlink>
+    </w:p>
+    <w:p>
+      <w:r>
+        <w:t xml:space="preserve">This will help us to know the status </w:t>
+      </w:r>
+      <w:r>
+        <w:t>of reservoirs (also very cool infographics)</w:t>
+      </w:r>
+    </w:p>
+    <w:p>
+      <w:hyperlink r:id="rId16" w:history="1">
+        <w:r>
+          <w:rPr>
+            <w:rStyle w:val="Hyperlink"/>
+          </w:rPr>
+          <w:t>https://www.pnas.org/doi/epdf/10.1073/pnas.0812762106</w:t>
+        </w:r>
+      </w:hyperlink>
+    </w:p>
+    <w:p>
+      <w:r>
+        <w:t>Info regarding the deliveries</w:t>
+      </w:r>
+    </w:p>
+    <w:p>
+      <w:r>
+        <w:br w:type="page"/>
+      </w:r>
+    </w:p>
+    <w:p>
+      <w:pPr>
+        <w:rPr>
+          <w:b/>
+          <w:bCs/>
+        </w:rPr>
+      </w:pPr>
+      <w:hyperlink r:id="rId17" w:history="1">
+        <w:r>
+          <w:rPr>
+            <w:rStyle w:val="Hyperlink"/>
+            <w:b/>
+            <w:bCs/>
+          </w:rPr>
+          <w:t>The Colorado River water crisis: Its origin and the future</w:t>
+        </w:r>
+      </w:hyperlink>
+    </w:p>
+    <w:p>
+      <w:r>
+        <w:rPr>
+          <w:noProof/>
+        </w:rPr>
+        <w:drawing>
+          <wp:inline distT="0" distB="0" distL="0" distR="0" wp14:anchorId="68364E20" wp14:editId="0875FED5">
+            <wp:extent cx="3354641" cy="3619500"/>
+            <wp:effectExtent l="0" t="0" r="0" b="0"/>
+            <wp:docPr id="151920707" name="Picture 1" descr="Details are in the caption following the image"/>
+            <wp:cNvGraphicFramePr>
+              <a:graphicFrameLocks xmlns:a="http://schemas.openxmlformats.org/drawingml/2006/main" noChangeAspect="1"/>
+            </wp:cNvGraphicFramePr>
+            <a:graphic xmlns:a="http://schemas.openxmlformats.org/drawingml/2006/main">
+              <a:graphicData uri="http://schemas.openxmlformats.org/drawingml/2006/picture">
+                <pic:pic xmlns:pic="http://schemas.openxmlformats.org/drawingml/2006/picture">
+                  <pic:nvPicPr>
+                    <pic:cNvPr id="0" name="Picture 1" descr="Details are in the caption following the image"/>
+                    <pic:cNvPicPr>
+                      <a:picLocks noChangeAspect="1" noChangeArrowheads="1"/>
+                    </pic:cNvPicPr>
+                  </pic:nvPicPr>
+                  <pic:blipFill>
+                    <a:blip r:embed="rId18" cstate="print">
+                      <a:extLst>
+                        <a:ext uri="{28A0092B-C50C-407E-A947-70E740481C1C}">
+                          <a14:useLocalDpi xmlns:a14="http://schemas.microsoft.com/office/drawing/2010/main" val="0"/>
+                        </a:ext>
+                      </a:extLst>
+                    </a:blip>
+                    <a:srcRect/>
+                    <a:stretch>
+                      <a:fillRect/>
+                    </a:stretch>
+                  </pic:blipFill>
+                  <pic:spPr bwMode="auto">
+                    <a:xfrm>
+                      <a:off x="0" y="0"/>
+                      <a:ext cx="3357367" cy="3622442"/>
+                    </a:xfrm>
+                    <a:prstGeom prst="rect">
+                      <a:avLst/>
+                    </a:prstGeom>
+                    <a:noFill/>
+                    <a:ln>
+                      <a:noFill/>
+                    </a:ln>
+                  </pic:spPr>
+                </pic:pic>
+              </a:graphicData>
+            </a:graphic>
+          </wp:inline>
+        </w:drawing>
+      </w:r>
+    </w:p>
+    <w:p>
+      <w:r>
+        <w:br w:type="page"/>
+      </w:r>
+    </w:p>
+    <w:p>
+      <w:r>
+        <w:lastRenderedPageBreak/>
+        <w:t xml:space="preserve">Colorado river is governed by two treaties: </w:t>
+      </w:r>
+      <w:r>
+        <w:t>1922 Colorado River Compact</w:t>
+      </w:r>
+      <w:r>
+        <w:t xml:space="preserve"> (Law of the river)</w:t>
+      </w:r>
+      <w:r>
+        <w:t xml:space="preserve"> and the 1944 Treaty between the United States and Mexico</w:t>
+      </w:r>
+      <w:r>
+        <w:t>.</w:t>
+      </w:r>
+    </w:p>
+    <w:p>
+      <w:r>
+        <w:t xml:space="preserve">The compact divided </w:t>
+      </w:r>
+      <w:r>
+        <w:t>Colorado</w:t>
+      </w:r>
+      <w:r>
+        <w:t xml:space="preserve"> river into two</w:t>
+      </w:r>
+      <w:r>
+        <w:t xml:space="preserve">: Lower and Upper basin. </w:t>
+      </w:r>
+    </w:p>
+    <w:p>
+      <w:r>
+        <w:t xml:space="preserve">Lower basin: </w:t>
+      </w:r>
+      <w:r>
+        <w:t>Arizona, Nevada, and California</w:t>
+      </w:r>
+    </w:p>
+    <w:p>
+      <w:r>
+        <w:t xml:space="preserve">Upper basin: </w:t>
+      </w:r>
+      <w:r>
+        <w:t>Colorado, New Mexico, Utah, Wyoming</w:t>
+      </w:r>
+      <w:r>
+        <w:t>, Arizona</w:t>
+      </w:r>
+    </w:p>
+    <w:p>
+      <w:r>
+        <w:t>Each basin gets 7.5 maf/yr of consumptive use. Mexico gets 1.5 maf/yr</w:t>
+      </w:r>
+      <w:r>
+        <w:t xml:space="preserve"> </w:t>
+      </w:r>
+      <w:r>
+        <w:t>plus an additional 200,000 af when a surplus is declared</w:t>
+      </w:r>
+    </w:p>
+    <w:p>
+      <w:r>
+        <w:t>Total: 16.5 maf/yr is allocated for consumptive use.</w:t>
+      </w:r>
+    </w:p>
+    <w:p>
+      <w:r>
+        <w:t>The Compact also required the Upper Basin not to deplete the river’s flow to less than 75 MAF during any 10 consecutive years</w:t>
+      </w:r>
+      <w:r>
+        <w:t>.</w:t>
+      </w:r>
+    </w:p>
+    <w:p>
+      <w:r>
+        <w:t>The 2 largest reservoirs are:</w:t>
+      </w:r>
+    </w:p>
+    <w:p>
+      <w:pPr>
+        <w:pStyle w:val="ListParagraph"/>
+        <w:numPr>
+          <w:ilvl w:val="0"/>
+          <w:numId w:val="1"/>
+        </w:numPr>
+      </w:pPr>
+      <w:r>
+        <w:t xml:space="preserve">Lake Powell: For Upper Basin users (to </w:t>
+      </w:r>
+      <w:r>
+        <w:t>avoid violation of the non-depletion obligation</w:t>
+      </w:r>
+      <w:r>
+        <w:t>)</w:t>
+      </w:r>
+    </w:p>
+    <w:p>
+      <w:pPr>
+        <w:pStyle w:val="ListParagraph"/>
+        <w:numPr>
+          <w:ilvl w:val="0"/>
+          <w:numId w:val="1"/>
+        </w:numPr>
+      </w:pPr>
+      <w:r>
+        <w:t>Lake Mead</w:t>
+      </w:r>
+      <w:r>
+        <w:t>/Hoover Dam</w:t>
+      </w:r>
+      <w:r>
+        <w:t>: For Lower Basin users</w:t>
+      </w:r>
+    </w:p>
+    <w:p>
+      <w:r>
+        <w:t xml:space="preserve">Lower Basin users and Mexico use all their 9 maf/yr </w:t>
+      </w:r>
+      <w:r>
+        <w:t>apportionment </w:t>
+      </w:r>
+      <w:r>
+        <w:t xml:space="preserve">of the Colorado river whereas </w:t>
+      </w:r>
+      <w:r>
+        <w:t>Upper Basin consumptive uses averaged 3.7 MAF/year</w:t>
+      </w:r>
+      <w:r>
+        <w:t>.</w:t>
+      </w:r>
+    </w:p>
+    <w:p/>
+    <w:p>
+      <w:r>
+        <w:t xml:space="preserve">In the Lower Basin, Hoover Dam, completed in 1936, provides the majority of the Lower Basin’s storage and generates about 4.2 billion KWh of electricity per year for customers in California, Arizona, and Nevada.34 Also important for Lower Basin Operations are Davis Dam/Lake Mohave, which regulates flows to Mexico under the 1944 Treaty, and Parker Dam/Lake Havasu, which impounds water for diversion into the Colorado River Aqueduct (thereby allowing for deliveries to urban areas in southern California) and CAP (allowing for diversion to users in Arizona). Further downstream on the Arizona/California border, Imperial Dam (a diversion dam) diverts Colorado River water to the </w:t>
+      </w:r>
+      <w:r>
+        <w:t>All American</w:t>
+      </w:r>
+      <w:r>
+        <w:t xml:space="preserve"> Canal for use in California’s Imperial and Coachella Valleys</w:t>
+      </w:r>
+      <w:r>
+        <w:t xml:space="preserve"> </w:t>
+      </w:r>
+      <w:r>
+        <w:fldChar w:fldCharType="begin"/>
+      </w:r>
+      <w:r>
+        <w:instrText xml:space="preserve"> ADDIN ZOTERO_ITEM CSL_CITATION {"citationID":"g9242ReX","properties":{"formattedCitation":"(Stern et al., n.d.)","plainCitation":"(Stern et al., n.d.)","noteIndex":0},"citationItems":[{"id":38,"uris":["http://zotero.org/users/local/uV6ZLHVO/items/8B4JS8NU"],"itemData":{"id":38,"type":"article-journal","language":"en","source":"Zotero","title":"Management of the Colorado River: Water Allocations, Drought, and the Federal Role","author":[{"family":"Stern","given":"Charles V"},{"family":"Sheikh","given":"Pervaze A"},{"family":"Hite","given":"Kristen"}]}}],"schema":"https://github.com/citation-style-language/schema/raw/master/csl-citation.json"} </w:instrText>
+      </w:r>
+      <w:r>
+        <w:fldChar w:fldCharType="separate"/>
+      </w:r>
+      <w:r>
+        <w:rPr>
+          <w:rFonts w:ascii="Aptos" w:hAnsi="Aptos"/>
+        </w:rPr>
+        <w:t>(Stern et al., n.d.)</w:t>
+      </w:r>
+      <w:r>
+        <w:fldChar w:fldCharType="end"/>
+      </w:r>
+      <w:r>
+        <w:t>.</w:t>
+      </w:r>
+    </w:p>
+    <w:p>
+      <w:r>
+        <w:t xml:space="preserve">In 2003 Quantification settlement agreement was signed. This agreement </w:t>
+      </w:r>
+      <w:r>
+        <w:t>defined the rights to a portion of Colorado River water for</w:t>
+      </w:r>
+      <w:r>
+        <w:t>:</w:t>
+      </w:r>
+      <w:r>
+        <w:t xml:space="preserve"> </w:t>
+      </w:r>
+    </w:p>
+    <w:p>
+      <w:pPr>
+        <w:pStyle w:val="ListParagraph"/>
+        <w:numPr>
+          <w:ilvl w:val="0"/>
+          <w:numId w:val="2"/>
+        </w:numPr>
+      </w:pPr>
+      <w:r>
+        <w:t>San Diego County Water Authority</w:t>
+      </w:r>
+    </w:p>
+    <w:p>
+      <w:pPr>
+        <w:pStyle w:val="ListParagraph"/>
+        <w:numPr>
+          <w:ilvl w:val="0"/>
+          <w:numId w:val="2"/>
+        </w:numPr>
+      </w:pPr>
+      <w:r>
+        <w:t>Coachella Valley Water District</w:t>
+      </w:r>
+    </w:p>
+    <w:p>
+      <w:pPr>
+        <w:pStyle w:val="ListParagraph"/>
+        <w:numPr>
+          <w:ilvl w:val="0"/>
+          <w:numId w:val="2"/>
+        </w:numPr>
+      </w:pPr>
+      <w:r>
+        <w:t xml:space="preserve">Imperial Irrigation District </w:t>
+      </w:r>
+    </w:p>
+    <w:p>
+      <w:pPr>
+        <w:pStyle w:val="ListParagraph"/>
+        <w:numPr>
+          <w:ilvl w:val="0"/>
+          <w:numId w:val="2"/>
+        </w:numPr>
+      </w:pPr>
+      <w:r>
+        <w:lastRenderedPageBreak/>
+        <w:t>Metropolitan Water District of Southern California</w:t>
+      </w:r>
+    </w:p>
+    <w:p>
+      <w:r>
+        <w:t>The Quantification Settlement Agreement confirmed:</w:t>
+      </w:r>
+    </w:p>
+    <w:p>
+      <w:pPr>
+        <w:pStyle w:val="ListParagraph"/>
+        <w:numPr>
+          <w:ilvl w:val="0"/>
+          <w:numId w:val="3"/>
+        </w:numPr>
+      </w:pPr>
+      <w:r>
+        <w:t>the Imperial Irrigation District’s Colorado River annual allotment at 3.1 million acre-feet</w:t>
+      </w:r>
+    </w:p>
+    <w:p>
+      <w:pPr>
+        <w:pStyle w:val="ListParagraph"/>
+        <w:numPr>
+          <w:ilvl w:val="0"/>
+          <w:numId w:val="3"/>
+        </w:numPr>
+      </w:pPr>
+      <w:r>
+        <w:t>the Coachella Valley Water District’s Colorado River annual allotment at 330,000 acre-feet</w:t>
+      </w:r>
+    </w:p>
+    <w:p>
+      <w:r>
+        <w:t>The Quantification Settlement Agreement also established:</w:t>
+      </w:r>
+    </w:p>
+    <w:p>
+      <w:pPr>
+        <w:pStyle w:val="ListParagraph"/>
+        <w:numPr>
+          <w:ilvl w:val="0"/>
+          <w:numId w:val="4"/>
+        </w:numPr>
+      </w:pPr>
+      <w:r>
+        <w:t>the IID-San Diego County Water Authority water transfer</w:t>
+      </w:r>
+    </w:p>
+    <w:p>
+      <w:pPr>
+        <w:pStyle w:val="ListParagraph"/>
+        <w:numPr>
+          <w:ilvl w:val="0"/>
+          <w:numId w:val="4"/>
+        </w:numPr>
+      </w:pPr>
+      <w:r>
+        <w:t>A transfer of 105,000 acre-feet annually between IID and Metropolitan</w:t>
+      </w:r>
+    </w:p>
+    <w:p>
+      <w:pPr>
+        <w:pStyle w:val="ListParagraph"/>
+        <w:numPr>
+          <w:ilvl w:val="0"/>
+          <w:numId w:val="4"/>
+        </w:numPr>
+      </w:pPr>
+      <w:r>
+        <w:t>A transfer of as much as 103,000 acre-feet annually between Imperial and the Coachella Valley district</w:t>
+      </w:r>
+      <w:r>
+        <w:t xml:space="preserve"> </w:t>
+      </w:r>
+      <w:r>
+        <w:fldChar w:fldCharType="begin"/>
+      </w:r>
+      <w:r>
+        <w:instrText xml:space="preserve"> ADDIN ZOTERO_ITEM CSL_CITATION {"citationID":"sd9ZOamj","properties":{"formattedCitation":"({\\i{}Quantification Settlement Agreement}, 2020; San Diego County Water Authority, n.d.)","plainCitation":"(Quantification Settlement Agreement, 2020; San Diego County Water Authority, n.d.)","noteIndex":0},"citationItems":[{"id":39,"uris":["http://zotero.org/users/local/uV6ZLHVO/items/AXGBUKWG"],"itemData":{"id":39,"type":"webpage","abstract":"The Quantification Settlement Agreement (QSA), signed in 2003, defined the rights to a portion of Colorado River water for ...","container-title":"Water Education Foundation","language":"en","title":"Quantification Settlement Agreement","URL":"https://www.watereducation.org/aquapedia/quantification-settlement-agreement","accessed":{"date-parts":[["2024",8,14]]},"issued":{"date-parts":[["2020",6,22]]}}},{"id":41,"uris":["http://zotero.org/users/local/uV6ZLHVO/items/HXEUD8RF"],"itemData":{"id":41,"type":"document","title":"Quantification Settlement Agreement For the Colorado River","URL":"https://www.sdcwa.org/sites/default/files/qsa-fs.pdf","author":[{"family":"San Diego County Water Authority","given":""}]}}],"schema":"https://github.com/citation-style-language/schema/raw/master/csl-citation.json"} </w:instrText>
+      </w:r>
+      <w:r>
+        <w:fldChar w:fldCharType="separate"/>
+      </w:r>
+      <w:r>
+        <w:rPr>
+          <w:rFonts w:ascii="Aptos" w:hAnsi="Aptos" w:cs="Times New Roman"/>
+          <w:kern w:val="0"/>
+        </w:rPr>
+        <w:t>(</w:t>
+      </w:r>
+      <w:r>
+        <w:rPr>
+          <w:rFonts w:ascii="Aptos" w:hAnsi="Aptos" w:cs="Times New Roman"/>
+          <w:i/>
+          <w:iCs/>
+          <w:kern w:val="0"/>
+        </w:rPr>
+        <w:t>Quantification Settlement Agreement</w:t>
+      </w:r>
+      <w:r>
+        <w:rPr>
+          <w:rFonts w:ascii="Aptos" w:hAnsi="Aptos" w:cs="Times New Roman"/>
+          <w:kern w:val="0"/>
+        </w:rPr>
+        <w:t>, 2020; San Diego County Water Authority, n.d.)</w:t>
+      </w:r>
+      <w:r>
+        <w:fldChar w:fldCharType="end"/>
+      </w:r>
+    </w:p>
+    <w:p>
+      <w:r>
+        <w:drawing>
+          <wp:inline distT="0" distB="0" distL="0" distR="0" wp14:anchorId="7575C542" wp14:editId="75FFD58A">
+            <wp:extent cx="3639058" cy="3315163"/>
+            <wp:effectExtent l="0" t="0" r="0" b="0"/>
+            <wp:docPr id="314135416" name="Picture 1" descr="A graph of water supply&#10;&#10;Description automatically generated"/>
+            <wp:cNvGraphicFramePr>
+              <a:graphicFrameLocks xmlns:a="http://schemas.openxmlformats.org/drawingml/2006/main" noChangeAspect="1"/>
+            </wp:cNvGraphicFramePr>
+            <a:graphic xmlns:a="http://schemas.openxmlformats.org/drawingml/2006/main">
+              <a:graphicData uri="http://schemas.openxmlformats.org/drawingml/2006/picture">
+                <pic:pic xmlns:pic="http://schemas.openxmlformats.org/drawingml/2006/picture">
+                  <pic:nvPicPr>
+                    <pic:cNvPr id="314135416" name="Picture 1" descr="A graph of water supply&#10;&#10;Description automatically generated"/>
+                    <pic:cNvPicPr/>
+                  </pic:nvPicPr>
+                  <pic:blipFill>
+                    <a:blip r:embed="rId19"/>
+                    <a:stretch>
+                      <a:fillRect/>
+                    </a:stretch>
+                  </pic:blipFill>
+                  <pic:spPr>
+                    <a:xfrm>
+                      <a:off x="0" y="0"/>
+                      <a:ext cx="3639058" cy="3315163"/>
+                    </a:xfrm>
+                    <a:prstGeom prst="rect">
+                      <a:avLst/>
+                    </a:prstGeom>
+                  </pic:spPr>
+                </pic:pic>
+              </a:graphicData>
+            </a:graphic>
+          </wp:inline>
+        </w:drawing>
+      </w:r>
+    </w:p>
+    <w:p>
+      <w:r>
+        <w:rPr>
+          <w:noProof/>
+        </w:rPr>
+        <w:lastRenderedPageBreak/>
+        <w:drawing>
+          <wp:inline distT="0" distB="0" distL="0" distR="0" wp14:anchorId="75931802" wp14:editId="5E9559D7">
+            <wp:extent cx="5943600" cy="4262120"/>
+            <wp:effectExtent l="0" t="0" r="0" b="5080"/>
+            <wp:docPr id="292983056" name="Picture 1" descr="A screenshot of a document&#10;&#10;Description automatically generated"/>
+            <wp:cNvGraphicFramePr>
+              <a:graphicFrameLocks xmlns:a="http://schemas.openxmlformats.org/drawingml/2006/main" noChangeAspect="1"/>
+            </wp:cNvGraphicFramePr>
+            <a:graphic xmlns:a="http://schemas.openxmlformats.org/drawingml/2006/main">
+              <a:graphicData uri="http://schemas.openxmlformats.org/drawingml/2006/picture">
+                <pic:pic xmlns:pic="http://schemas.openxmlformats.org/drawingml/2006/picture">
+                  <pic:nvPicPr>
+                    <pic:cNvPr id="292983056" name="Picture 1" descr="A screenshot of a document&#10;&#10;Description automatically generated"/>
+                    <pic:cNvPicPr/>
+                  </pic:nvPicPr>
+                  <pic:blipFill>
+                    <a:blip r:embed="rId20"/>
+                    <a:stretch>
+                      <a:fillRect/>
+                    </a:stretch>
+                  </pic:blipFill>
+                  <pic:spPr>
+                    <a:xfrm>
+                      <a:off x="0" y="0"/>
+                      <a:ext cx="5943600" cy="4262120"/>
+                    </a:xfrm>
+                    <a:prstGeom prst="rect">
+                      <a:avLst/>
+                    </a:prstGeom>
+                  </pic:spPr>
+                </pic:pic>
+              </a:graphicData>
+            </a:graphic>
+          </wp:inline>
+        </w:drawing>
+      </w:r>
+    </w:p>
+    <w:p/>
+    <w:p>
+      <w:r>
+        <w:t xml:space="preserve">The two largest reservoirs in the Colorado River system, Lake Mead and Lake Powell, have been steadily declining </w:t>
+      </w:r>
+      <w:r>
+        <w:t>the past 20 years as shown in the figure below</w:t>
+      </w:r>
+      <w:r>
+        <w:t>.</w:t>
+      </w:r>
+      <w:r>
+        <w:t xml:space="preserve"> Keep in mind </w:t>
+      </w:r>
+      <w:r>
+        <w:t xml:space="preserve">Lake Havasu and Lake </w:t>
+      </w:r>
+      <w:r>
+        <w:t>Mohave</w:t>
+      </w:r>
+      <w:r>
+        <w:t xml:space="preserve"> which have much lower storage because Lake Havasu is used for diversions to MWD and Lake </w:t>
+      </w:r>
+      <w:r>
+        <w:t>Mohave</w:t>
+      </w:r>
+      <w:r>
+        <w:t xml:space="preserve"> for diversions to Mexico</w:t>
+      </w:r>
+      <w:r>
+        <w:t>.</w:t>
+      </w:r>
+    </w:p>
+    <w:p>
+      <w:r>
+        <w:drawing>
+          <wp:inline distT="0" distB="0" distL="0" distR="0" wp14:anchorId="6C8A0056" wp14:editId="09BCFF93">
+            <wp:extent cx="4588244" cy="2276475"/>
+            <wp:effectExtent l="0" t="0" r="3175" b="0"/>
+            <wp:docPr id="887912561" name="Picture 1"/>
+            <wp:cNvGraphicFramePr>
+              <a:graphicFrameLocks xmlns:a="http://schemas.openxmlformats.org/drawingml/2006/main" noChangeAspect="1"/>
+            </wp:cNvGraphicFramePr>
+            <a:graphic xmlns:a="http://schemas.openxmlformats.org/drawingml/2006/main">
+              <a:graphicData uri="http://schemas.openxmlformats.org/drawingml/2006/picture">
+                <pic:pic xmlns:pic="http://schemas.openxmlformats.org/drawingml/2006/picture">
+                  <pic:nvPicPr>
+                    <pic:cNvPr id="887912561" name=""/>
+                    <pic:cNvPicPr/>
+                  </pic:nvPicPr>
+                  <pic:blipFill>
+                    <a:blip r:embed="rId21"/>
+                    <a:stretch>
+                      <a:fillRect/>
+                    </a:stretch>
+                  </pic:blipFill>
+                  <pic:spPr>
+                    <a:xfrm>
+                      <a:off x="0" y="0"/>
+                      <a:ext cx="4591227" cy="2277955"/>
+                    </a:xfrm>
+                    <a:prstGeom prst="rect">
+                      <a:avLst/>
+                    </a:prstGeom>
+                  </pic:spPr>
+                </pic:pic>
+              </a:graphicData>
+            </a:graphic>
+          </wp:inline>
+        </w:drawing>
+      </w:r>
+    </w:p>
+    <w:p>
+      <w:r>
+        <w:lastRenderedPageBreak/>
+        <w:t xml:space="preserve">The sequence of lower Colorado basin </w:t>
+      </w:r>
+      <w:r>
+        <w:t xml:space="preserve">reservoirs/dams </w:t>
+      </w:r>
+      <w:r>
+        <w:t>is the following:</w:t>
+      </w:r>
+    </w:p>
+    <w:p>
+      <w:r>
+        <w:t xml:space="preserve">Hoover Dam/Lake </w:t>
+      </w:r>
+      <w:r>
+        <w:t>Mead, Davis Dam/Lake Mohave, Parker Dam/Lake Havasu, Palo Verde Diversion Dam, Imperial Dam. (Other minor dams have been omitted, more can be found on excel)</w:t>
+      </w:r>
+    </w:p>
+    <w:p>
+      <w:r>
+        <w:t>Lake Havasu: Colorado River Aqueduct</w:t>
+      </w:r>
+    </w:p>
+    <w:p>
+      <w:r>
+        <w:t>Palo Verde Diversion Dam</w:t>
+      </w:r>
+      <w:r>
+        <w:t xml:space="preserve">: </w:t>
+      </w:r>
+    </w:p>
+    <w:p>
+      <w:r>
+        <w:t>Imperial Dam: All American Canal</w:t>
+      </w:r>
+    </w:p>
+    <w:p>
+      <w:r>
+        <w:t>MWD</w:t>
+      </w:r>
+    </w:p>
+    <w:p>
+      <w:r>
+        <w:rPr>
+          <w:noProof/>
+        </w:rPr>
+        <w:drawing>
+          <wp:inline distT="0" distB="0" distL="0" distR="0" wp14:anchorId="7C95B5D3" wp14:editId="4C69744C">
+            <wp:extent cx="5943600" cy="2962910"/>
+            <wp:effectExtent l="0" t="0" r="0" b="8890"/>
+            <wp:docPr id="1852357913" name="Chart 1">
+              <a:extLst xmlns:a="http://schemas.openxmlformats.org/drawingml/2006/main">
+                <a:ext uri="{FF2B5EF4-FFF2-40B4-BE49-F238E27FC236}">
+                  <a16:creationId xmlns:a16="http://schemas.microsoft.com/office/drawing/2014/main" id="{49B28B23-0DF9-97DC-141A-02AEDB39C6E1}"/>
+                </a:ext>
+              </a:extLst>
+            </wp:docPr>
+            <wp:cNvGraphicFramePr/>
+            <a:graphic xmlns:a="http://schemas.openxmlformats.org/drawingml/2006/main">
+              <a:graphicData uri="http://schemas.openxmlformats.org/drawingml/2006/chart">
+                <c:chart xmlns:c="http://schemas.openxmlformats.org/drawingml/2006/chart" xmlns:r="http://schemas.openxmlformats.org/officeDocument/2006/relationships" r:id="rId22"/>
+              </a:graphicData>
+            </a:graphic>
+          </wp:inline>
+        </w:drawing>
+      </w:r>
+    </w:p>
+    <w:p>
+      <w:r>
+        <w:t>Diversions in some years seem to be higher than what MWD claims to have received. This is weird. If we look at 2010, 2011, 2012 reports for consumptive use its almost the same as diversions.</w:t>
+      </w:r>
+      <w:r>
+        <w:t xml:space="preserve"> It could be SDCWA is getting some of the waters that is diverted to MWD. In 2010 and 2011 exchange between MWD and SDCWA happened where MWD received 150 taf /yr</w:t>
+      </w:r>
+    </w:p>
+    <w:p/>
+    <w:p/>
     <w:sectPr>
       <w:pgSz w:w="12240" w:h="15840"/>
       <w:pgMar w:top="1440" w:right="1440" w:bottom="1440" w:left="1440" w:header="720" w:footer="720" w:gutter="0"/>
@@ -49,6 +968,475 @@
     </w:sectPr>
   </w:body>
 </w:document>
+</file>
+
+<file path=word/numbering.xml><?xml version="1.0" encoding="utf-8"?>
+<w:numbering xmlns:wpc="http://schemas.microsoft.com/office/word/2010/wordprocessingCanvas" xmlns:cx="http://schemas.microsoft.com/office/drawing/2014/chartex" xmlns:cx1="http://schemas.microsoft.com/office/drawing/2015/9/8/chartex" xmlns:cx2="http://schemas.microsoft.com/office/drawing/2015/10/21/chartex" xmlns:cx3="http://schemas.microsoft.com/office/drawing/2016/5/9/chartex" xmlns:cx4="http://schemas.microsoft.com/office/drawing/2016/5/10/chartex" xmlns:cx5="http://schemas.microsoft.com/office/drawing/2016/5/11/chartex" xmlns:cx6="http://schemas.microsoft.com/office/drawing/2016/5/12/chartex" xmlns:cx7="http://schemas.microsoft.com/office/drawing/2016/5/13/chartex" xmlns:cx8="http://schemas.microsoft.com/office/drawing/2016/5/14/chartex" xmlns:mc="http://schemas.openxmlformats.org/markup-compatibility/2006" xmlns:aink="http://schemas.microsoft.com/office/drawing/2016/ink" xmlns:am3d="http://schemas.microsoft.com/office/drawing/2017/model3d" xmlns:o="urn:schemas-microsoft-com:office:office" xmlns:oel="http://schemas.microsoft.com/office/2019/extlst" xmlns:r="http://schemas.openxmlformats.org/officeDocument/2006/relationships" xmlns:m="http://schemas.openxmlformats.org/officeDocument/2006/math" xmlns:v="urn:schemas-microsoft-com:vml" xmlns:wp14="http://schemas.microsoft.com/office/word/2010/wordprocessingDrawing" xmlns:wp="http://schemas.openxmlformats.org/drawingml/2006/wordprocessingDrawing" xmlns:w10="urn:schemas-microsoft-com:office:word" xmlns:w="http://schemas.openxmlformats.org/wordprocessingml/2006/main" xmlns:w14="http://schemas.microsoft.com/office/word/2010/wordml" xmlns:w15="http://schemas.microsoft.com/office/word/2012/wordml" xmlns:w16cex="http://schemas.microsoft.com/office/word/2018/wordml/cex" xmlns:w16cid="http://schemas.microsoft.com/office/word/2016/wordml/cid" xmlns:w16="http://schemas.microsoft.com/office/word/2018/wordml" xmlns:w16du="http://schemas.microsoft.com/office/word/2023/wordml/word16du" xmlns:w16sdtdh="http://schemas.microsoft.com/office/word/2020/wordml/sdtdatahash" xmlns:w16se="http://schemas.microsoft.com/office/word/2015/wordml/symex" xmlns:wpg="http://schemas.microsoft.com/office/word/2010/wordprocessingGroup" xmlns:wpi="http://schemas.microsoft.com/office/word/2010/wordprocessingInk" xmlns:wne="http://schemas.microsoft.com/office/word/2006/wordml" xmlns:wps="http://schemas.microsoft.com/office/word/2010/wordprocessingShape" mc:Ignorable="w14 w15 w16se w16cid w16 w16cex w16sdtdh w16du wp14">
+  <w:abstractNum w:abstractNumId="0" w15:restartNumberingAfterBreak="0">
+    <w:nsid w:val="1B08444C"/>
+    <w:multiLevelType w:val="hybridMultilevel"/>
+    <w:tmpl w:val="B9440D02"/>
+    <w:lvl w:ilvl="0" w:tplc="04090001">
+      <w:start w:val="1"/>
+      <w:numFmt w:val="bullet"/>
+      <w:lvlText w:val=""/>
+      <w:lvlJc w:val="left"/>
+      <w:pPr>
+        <w:ind w:left="720" w:hanging="360"/>
+      </w:pPr>
+      <w:rPr>
+        <w:rFonts w:ascii="Symbol" w:hAnsi="Symbol" w:hint="default"/>
+      </w:rPr>
+    </w:lvl>
+    <w:lvl w:ilvl="1" w:tplc="04090003" w:tentative="1">
+      <w:start w:val="1"/>
+      <w:numFmt w:val="bullet"/>
+      <w:lvlText w:val="o"/>
+      <w:lvlJc w:val="left"/>
+      <w:pPr>
+        <w:ind w:left="1440" w:hanging="360"/>
+      </w:pPr>
+      <w:rPr>
+        <w:rFonts w:ascii="Courier New" w:hAnsi="Courier New" w:cs="Courier New" w:hint="default"/>
+      </w:rPr>
+    </w:lvl>
+    <w:lvl w:ilvl="2" w:tplc="04090005" w:tentative="1">
+      <w:start w:val="1"/>
+      <w:numFmt w:val="bullet"/>
+      <w:lvlText w:val=""/>
+      <w:lvlJc w:val="left"/>
+      <w:pPr>
+        <w:ind w:left="2160" w:hanging="360"/>
+      </w:pPr>
+      <w:rPr>
+        <w:rFonts w:ascii="Wingdings" w:hAnsi="Wingdings" w:hint="default"/>
+      </w:rPr>
+    </w:lvl>
+    <w:lvl w:ilvl="3" w:tplc="04090001" w:tentative="1">
+      <w:start w:val="1"/>
+      <w:numFmt w:val="bullet"/>
+      <w:lvlText w:val=""/>
+      <w:lvlJc w:val="left"/>
+      <w:pPr>
+        <w:ind w:left="2880" w:hanging="360"/>
+      </w:pPr>
+      <w:rPr>
+        <w:rFonts w:ascii="Symbol" w:hAnsi="Symbol" w:hint="default"/>
+      </w:rPr>
+    </w:lvl>
+    <w:lvl w:ilvl="4" w:tplc="04090003" w:tentative="1">
+      <w:start w:val="1"/>
+      <w:numFmt w:val="bullet"/>
+      <w:lvlText w:val="o"/>
+      <w:lvlJc w:val="left"/>
+      <w:pPr>
+        <w:ind w:left="3600" w:hanging="360"/>
+      </w:pPr>
+      <w:rPr>
+        <w:rFonts w:ascii="Courier New" w:hAnsi="Courier New" w:cs="Courier New" w:hint="default"/>
+      </w:rPr>
+    </w:lvl>
+    <w:lvl w:ilvl="5" w:tplc="04090005" w:tentative="1">
+      <w:start w:val="1"/>
+      <w:numFmt w:val="bullet"/>
+      <w:lvlText w:val=""/>
+      <w:lvlJc w:val="left"/>
+      <w:pPr>
+        <w:ind w:left="4320" w:hanging="360"/>
+      </w:pPr>
+      <w:rPr>
+        <w:rFonts w:ascii="Wingdings" w:hAnsi="Wingdings" w:hint="default"/>
+      </w:rPr>
+    </w:lvl>
+    <w:lvl w:ilvl="6" w:tplc="04090001" w:tentative="1">
+      <w:start w:val="1"/>
+      <w:numFmt w:val="bullet"/>
+      <w:lvlText w:val=""/>
+      <w:lvlJc w:val="left"/>
+      <w:pPr>
+        <w:ind w:left="5040" w:hanging="360"/>
+      </w:pPr>
+      <w:rPr>
+        <w:rFonts w:ascii="Symbol" w:hAnsi="Symbol" w:hint="default"/>
+      </w:rPr>
+    </w:lvl>
+    <w:lvl w:ilvl="7" w:tplc="04090003" w:tentative="1">
+      <w:start w:val="1"/>
+      <w:numFmt w:val="bullet"/>
+      <w:lvlText w:val="o"/>
+      <w:lvlJc w:val="left"/>
+      <w:pPr>
+        <w:ind w:left="5760" w:hanging="360"/>
+      </w:pPr>
+      <w:rPr>
+        <w:rFonts w:ascii="Courier New" w:hAnsi="Courier New" w:cs="Courier New" w:hint="default"/>
+      </w:rPr>
+    </w:lvl>
+    <w:lvl w:ilvl="8" w:tplc="04090005" w:tentative="1">
+      <w:start w:val="1"/>
+      <w:numFmt w:val="bullet"/>
+      <w:lvlText w:val=""/>
+      <w:lvlJc w:val="left"/>
+      <w:pPr>
+        <w:ind w:left="6480" w:hanging="360"/>
+      </w:pPr>
+      <w:rPr>
+        <w:rFonts w:ascii="Wingdings" w:hAnsi="Wingdings" w:hint="default"/>
+      </w:rPr>
+    </w:lvl>
+  </w:abstractNum>
+  <w:abstractNum w:abstractNumId="1" w15:restartNumberingAfterBreak="0">
+    <w:nsid w:val="28895CB8"/>
+    <w:multiLevelType w:val="hybridMultilevel"/>
+    <w:tmpl w:val="7ACEA6F8"/>
+    <w:lvl w:ilvl="0" w:tplc="04090001">
+      <w:start w:val="1"/>
+      <w:numFmt w:val="bullet"/>
+      <w:lvlText w:val=""/>
+      <w:lvlJc w:val="left"/>
+      <w:pPr>
+        <w:ind w:left="720" w:hanging="360"/>
+      </w:pPr>
+      <w:rPr>
+        <w:rFonts w:ascii="Symbol" w:hAnsi="Symbol" w:hint="default"/>
+      </w:rPr>
+    </w:lvl>
+    <w:lvl w:ilvl="1" w:tplc="04090003" w:tentative="1">
+      <w:start w:val="1"/>
+      <w:numFmt w:val="bullet"/>
+      <w:lvlText w:val="o"/>
+      <w:lvlJc w:val="left"/>
+      <w:pPr>
+        <w:ind w:left="1440" w:hanging="360"/>
+      </w:pPr>
+      <w:rPr>
+        <w:rFonts w:ascii="Courier New" w:hAnsi="Courier New" w:cs="Courier New" w:hint="default"/>
+      </w:rPr>
+    </w:lvl>
+    <w:lvl w:ilvl="2" w:tplc="04090005" w:tentative="1">
+      <w:start w:val="1"/>
+      <w:numFmt w:val="bullet"/>
+      <w:lvlText w:val=""/>
+      <w:lvlJc w:val="left"/>
+      <w:pPr>
+        <w:ind w:left="2160" w:hanging="360"/>
+      </w:pPr>
+      <w:rPr>
+        <w:rFonts w:ascii="Wingdings" w:hAnsi="Wingdings" w:hint="default"/>
+      </w:rPr>
+    </w:lvl>
+    <w:lvl w:ilvl="3" w:tplc="04090001" w:tentative="1">
+      <w:start w:val="1"/>
+      <w:numFmt w:val="bullet"/>
+      <w:lvlText w:val=""/>
+      <w:lvlJc w:val="left"/>
+      <w:pPr>
+        <w:ind w:left="2880" w:hanging="360"/>
+      </w:pPr>
+      <w:rPr>
+        <w:rFonts w:ascii="Symbol" w:hAnsi="Symbol" w:hint="default"/>
+      </w:rPr>
+    </w:lvl>
+    <w:lvl w:ilvl="4" w:tplc="04090003" w:tentative="1">
+      <w:start w:val="1"/>
+      <w:numFmt w:val="bullet"/>
+      <w:lvlText w:val="o"/>
+      <w:lvlJc w:val="left"/>
+      <w:pPr>
+        <w:ind w:left="3600" w:hanging="360"/>
+      </w:pPr>
+      <w:rPr>
+        <w:rFonts w:ascii="Courier New" w:hAnsi="Courier New" w:cs="Courier New" w:hint="default"/>
+      </w:rPr>
+    </w:lvl>
+    <w:lvl w:ilvl="5" w:tplc="04090005" w:tentative="1">
+      <w:start w:val="1"/>
+      <w:numFmt w:val="bullet"/>
+      <w:lvlText w:val=""/>
+      <w:lvlJc w:val="left"/>
+      <w:pPr>
+        <w:ind w:left="4320" w:hanging="360"/>
+      </w:pPr>
+      <w:rPr>
+        <w:rFonts w:ascii="Wingdings" w:hAnsi="Wingdings" w:hint="default"/>
+      </w:rPr>
+    </w:lvl>
+    <w:lvl w:ilvl="6" w:tplc="04090001" w:tentative="1">
+      <w:start w:val="1"/>
+      <w:numFmt w:val="bullet"/>
+      <w:lvlText w:val=""/>
+      <w:lvlJc w:val="left"/>
+      <w:pPr>
+        <w:ind w:left="5040" w:hanging="360"/>
+      </w:pPr>
+      <w:rPr>
+        <w:rFonts w:ascii="Symbol" w:hAnsi="Symbol" w:hint="default"/>
+      </w:rPr>
+    </w:lvl>
+    <w:lvl w:ilvl="7" w:tplc="04090003" w:tentative="1">
+      <w:start w:val="1"/>
+      <w:numFmt w:val="bullet"/>
+      <w:lvlText w:val="o"/>
+      <w:lvlJc w:val="left"/>
+      <w:pPr>
+        <w:ind w:left="5760" w:hanging="360"/>
+      </w:pPr>
+      <w:rPr>
+        <w:rFonts w:ascii="Courier New" w:hAnsi="Courier New" w:cs="Courier New" w:hint="default"/>
+      </w:rPr>
+    </w:lvl>
+    <w:lvl w:ilvl="8" w:tplc="04090005" w:tentative="1">
+      <w:start w:val="1"/>
+      <w:numFmt w:val="bullet"/>
+      <w:lvlText w:val=""/>
+      <w:lvlJc w:val="left"/>
+      <w:pPr>
+        <w:ind w:left="6480" w:hanging="360"/>
+      </w:pPr>
+      <w:rPr>
+        <w:rFonts w:ascii="Wingdings" w:hAnsi="Wingdings" w:hint="default"/>
+      </w:rPr>
+    </w:lvl>
+  </w:abstractNum>
+  <w:abstractNum w:abstractNumId="2" w15:restartNumberingAfterBreak="0">
+    <w:nsid w:val="31956976"/>
+    <w:multiLevelType w:val="hybridMultilevel"/>
+    <w:tmpl w:val="97C86994"/>
+    <w:lvl w:ilvl="0" w:tplc="04090001">
+      <w:start w:val="1"/>
+      <w:numFmt w:val="bullet"/>
+      <w:lvlText w:val=""/>
+      <w:lvlJc w:val="left"/>
+      <w:pPr>
+        <w:ind w:left="720" w:hanging="360"/>
+      </w:pPr>
+      <w:rPr>
+        <w:rFonts w:ascii="Symbol" w:hAnsi="Symbol" w:hint="default"/>
+      </w:rPr>
+    </w:lvl>
+    <w:lvl w:ilvl="1" w:tplc="04090003" w:tentative="1">
+      <w:start w:val="1"/>
+      <w:numFmt w:val="bullet"/>
+      <w:lvlText w:val="o"/>
+      <w:lvlJc w:val="left"/>
+      <w:pPr>
+        <w:ind w:left="1440" w:hanging="360"/>
+      </w:pPr>
+      <w:rPr>
+        <w:rFonts w:ascii="Courier New" w:hAnsi="Courier New" w:cs="Courier New" w:hint="default"/>
+      </w:rPr>
+    </w:lvl>
+    <w:lvl w:ilvl="2" w:tplc="04090005" w:tentative="1">
+      <w:start w:val="1"/>
+      <w:numFmt w:val="bullet"/>
+      <w:lvlText w:val=""/>
+      <w:lvlJc w:val="left"/>
+      <w:pPr>
+        <w:ind w:left="2160" w:hanging="360"/>
+      </w:pPr>
+      <w:rPr>
+        <w:rFonts w:ascii="Wingdings" w:hAnsi="Wingdings" w:hint="default"/>
+      </w:rPr>
+    </w:lvl>
+    <w:lvl w:ilvl="3" w:tplc="04090001" w:tentative="1">
+      <w:start w:val="1"/>
+      <w:numFmt w:val="bullet"/>
+      <w:lvlText w:val=""/>
+      <w:lvlJc w:val="left"/>
+      <w:pPr>
+        <w:ind w:left="2880" w:hanging="360"/>
+      </w:pPr>
+      <w:rPr>
+        <w:rFonts w:ascii="Symbol" w:hAnsi="Symbol" w:hint="default"/>
+      </w:rPr>
+    </w:lvl>
+    <w:lvl w:ilvl="4" w:tplc="04090003" w:tentative="1">
+      <w:start w:val="1"/>
+      <w:numFmt w:val="bullet"/>
+      <w:lvlText w:val="o"/>
+      <w:lvlJc w:val="left"/>
+      <w:pPr>
+        <w:ind w:left="3600" w:hanging="360"/>
+      </w:pPr>
+      <w:rPr>
+        <w:rFonts w:ascii="Courier New" w:hAnsi="Courier New" w:cs="Courier New" w:hint="default"/>
+      </w:rPr>
+    </w:lvl>
+    <w:lvl w:ilvl="5" w:tplc="04090005" w:tentative="1">
+      <w:start w:val="1"/>
+      <w:numFmt w:val="bullet"/>
+      <w:lvlText w:val=""/>
+      <w:lvlJc w:val="left"/>
+      <w:pPr>
+        <w:ind w:left="4320" w:hanging="360"/>
+      </w:pPr>
+      <w:rPr>
+        <w:rFonts w:ascii="Wingdings" w:hAnsi="Wingdings" w:hint="default"/>
+      </w:rPr>
+    </w:lvl>
+    <w:lvl w:ilvl="6" w:tplc="04090001" w:tentative="1">
+      <w:start w:val="1"/>
+      <w:numFmt w:val="bullet"/>
+      <w:lvlText w:val=""/>
+      <w:lvlJc w:val="left"/>
+      <w:pPr>
+        <w:ind w:left="5040" w:hanging="360"/>
+      </w:pPr>
+      <w:rPr>
+        <w:rFonts w:ascii="Symbol" w:hAnsi="Symbol" w:hint="default"/>
+      </w:rPr>
+    </w:lvl>
+    <w:lvl w:ilvl="7" w:tplc="04090003" w:tentative="1">
+      <w:start w:val="1"/>
+      <w:numFmt w:val="bullet"/>
+      <w:lvlText w:val="o"/>
+      <w:lvlJc w:val="left"/>
+      <w:pPr>
+        <w:ind w:left="5760" w:hanging="360"/>
+      </w:pPr>
+      <w:rPr>
+        <w:rFonts w:ascii="Courier New" w:hAnsi="Courier New" w:cs="Courier New" w:hint="default"/>
+      </w:rPr>
+    </w:lvl>
+    <w:lvl w:ilvl="8" w:tplc="04090005" w:tentative="1">
+      <w:start w:val="1"/>
+      <w:numFmt w:val="bullet"/>
+      <w:lvlText w:val=""/>
+      <w:lvlJc w:val="left"/>
+      <w:pPr>
+        <w:ind w:left="6480" w:hanging="360"/>
+      </w:pPr>
+      <w:rPr>
+        <w:rFonts w:ascii="Wingdings" w:hAnsi="Wingdings" w:hint="default"/>
+      </w:rPr>
+    </w:lvl>
+  </w:abstractNum>
+  <w:abstractNum w:abstractNumId="3" w15:restartNumberingAfterBreak="0">
+    <w:nsid w:val="6265065D"/>
+    <w:multiLevelType w:val="hybridMultilevel"/>
+    <w:tmpl w:val="BA3C10CE"/>
+    <w:lvl w:ilvl="0" w:tplc="04090001">
+      <w:start w:val="1"/>
+      <w:numFmt w:val="bullet"/>
+      <w:lvlText w:val=""/>
+      <w:lvlJc w:val="left"/>
+      <w:pPr>
+        <w:ind w:left="720" w:hanging="360"/>
+      </w:pPr>
+      <w:rPr>
+        <w:rFonts w:ascii="Symbol" w:hAnsi="Symbol" w:hint="default"/>
+      </w:rPr>
+    </w:lvl>
+    <w:lvl w:ilvl="1" w:tplc="04090003" w:tentative="1">
+      <w:start w:val="1"/>
+      <w:numFmt w:val="bullet"/>
+      <w:lvlText w:val="o"/>
+      <w:lvlJc w:val="left"/>
+      <w:pPr>
+        <w:ind w:left="1440" w:hanging="360"/>
+      </w:pPr>
+      <w:rPr>
+        <w:rFonts w:ascii="Courier New" w:hAnsi="Courier New" w:cs="Courier New" w:hint="default"/>
+      </w:rPr>
+    </w:lvl>
+    <w:lvl w:ilvl="2" w:tplc="04090005" w:tentative="1">
+      <w:start w:val="1"/>
+      <w:numFmt w:val="bullet"/>
+      <w:lvlText w:val=""/>
+      <w:lvlJc w:val="left"/>
+      <w:pPr>
+        <w:ind w:left="2160" w:hanging="360"/>
+      </w:pPr>
+      <w:rPr>
+        <w:rFonts w:ascii="Wingdings" w:hAnsi="Wingdings" w:hint="default"/>
+      </w:rPr>
+    </w:lvl>
+    <w:lvl w:ilvl="3" w:tplc="04090001" w:tentative="1">
+      <w:start w:val="1"/>
+      <w:numFmt w:val="bullet"/>
+      <w:lvlText w:val=""/>
+      <w:lvlJc w:val="left"/>
+      <w:pPr>
+        <w:ind w:left="2880" w:hanging="360"/>
+      </w:pPr>
+      <w:rPr>
+        <w:rFonts w:ascii="Symbol" w:hAnsi="Symbol" w:hint="default"/>
+      </w:rPr>
+    </w:lvl>
+    <w:lvl w:ilvl="4" w:tplc="04090003" w:tentative="1">
+      <w:start w:val="1"/>
+      <w:numFmt w:val="bullet"/>
+      <w:lvlText w:val="o"/>
+      <w:lvlJc w:val="left"/>
+      <w:pPr>
+        <w:ind w:left="3600" w:hanging="360"/>
+      </w:pPr>
+      <w:rPr>
+        <w:rFonts w:ascii="Courier New" w:hAnsi="Courier New" w:cs="Courier New" w:hint="default"/>
+      </w:rPr>
+    </w:lvl>
+    <w:lvl w:ilvl="5" w:tplc="04090005" w:tentative="1">
+      <w:start w:val="1"/>
+      <w:numFmt w:val="bullet"/>
+      <w:lvlText w:val=""/>
+      <w:lvlJc w:val="left"/>
+      <w:pPr>
+        <w:ind w:left="4320" w:hanging="360"/>
+      </w:pPr>
+      <w:rPr>
+        <w:rFonts w:ascii="Wingdings" w:hAnsi="Wingdings" w:hint="default"/>
+      </w:rPr>
+    </w:lvl>
+    <w:lvl w:ilvl="6" w:tplc="04090001" w:tentative="1">
+      <w:start w:val="1"/>
+      <w:numFmt w:val="bullet"/>
+      <w:lvlText w:val=""/>
+      <w:lvlJc w:val="left"/>
+      <w:pPr>
+        <w:ind w:left="5040" w:hanging="360"/>
+      </w:pPr>
+      <w:rPr>
+        <w:rFonts w:ascii="Symbol" w:hAnsi="Symbol" w:hint="default"/>
+      </w:rPr>
+    </w:lvl>
+    <w:lvl w:ilvl="7" w:tplc="04090003" w:tentative="1">
+      <w:start w:val="1"/>
+      <w:numFmt w:val="bullet"/>
+      <w:lvlText w:val="o"/>
+      <w:lvlJc w:val="left"/>
+      <w:pPr>
+        <w:ind w:left="5760" w:hanging="360"/>
+      </w:pPr>
+      <w:rPr>
+        <w:rFonts w:ascii="Courier New" w:hAnsi="Courier New" w:cs="Courier New" w:hint="default"/>
+      </w:rPr>
+    </w:lvl>
+    <w:lvl w:ilvl="8" w:tplc="04090005" w:tentative="1">
+      <w:start w:val="1"/>
+      <w:numFmt w:val="bullet"/>
+      <w:lvlText w:val=""/>
+      <w:lvlJc w:val="left"/>
+      <w:pPr>
+        <w:ind w:left="6480" w:hanging="360"/>
+      </w:pPr>
+      <w:rPr>
+        <w:rFonts w:ascii="Wingdings" w:hAnsi="Wingdings" w:hint="default"/>
+      </w:rPr>
+    </w:lvl>
+  </w:abstractNum>
+  <w:num w:numId="1" w16cid:durableId="829978973">
+    <w:abstractNumId w:val="2"/>
+  </w:num>
+  <w:num w:numId="2" w16cid:durableId="643896431">
+    <w:abstractNumId w:val="1"/>
+  </w:num>
+  <w:num w:numId="3" w16cid:durableId="686713529">
+    <w:abstractNumId w:val="0"/>
+  </w:num>
+  <w:num w:numId="4" w16cid:durableId="1618102182">
+    <w:abstractNumId w:val="3"/>
+  </w:num>
+</w:numbering>
 </file>
 
 <file path=word/styles.xml><?xml version="1.0" encoding="utf-8"?>
@@ -654,7 +2042,6 @@
   <w:style w:type="character" w:default="1" w:styleId="DefaultParagraphFont">
     <w:name w:val="Default Paragraph Font"/>
     <w:uiPriority w:val="1"/>
-    <w:semiHidden/>
     <w:unhideWhenUsed/>
   </w:style>
   <w:style w:type="table" w:default="1" w:styleId="TableNormal">
@@ -968,7 +2355,1341 @@
       <w:spacing w:val="5"/>
     </w:rPr>
   </w:style>
+  <w:style w:type="character" w:styleId="Hyperlink">
+    <w:name w:val="Hyperlink"/>
+    <w:basedOn w:val="DefaultParagraphFont"/>
+    <w:uiPriority w:val="99"/>
+    <w:unhideWhenUsed/>
+    <w:rsid w:val="001F6ECC"/>
+    <w:rPr>
+      <w:color w:val="467886" w:themeColor="hyperlink"/>
+      <w:u w:val="single"/>
+    </w:rPr>
+  </w:style>
+  <w:style w:type="character" w:styleId="UnresolvedMention">
+    <w:name w:val="Unresolved Mention"/>
+    <w:basedOn w:val="DefaultParagraphFont"/>
+    <w:uiPriority w:val="99"/>
+    <w:semiHidden/>
+    <w:unhideWhenUsed/>
+    <w:rsid w:val="001F6ECC"/>
+    <w:rPr>
+      <w:color w:val="605E5C"/>
+      <w:shd w:val="clear" w:color="auto" w:fill="E1DFDD"/>
+    </w:rPr>
+  </w:style>
+  <w:style w:type="character" w:styleId="FollowedHyperlink">
+    <w:name w:val="FollowedHyperlink"/>
+    <w:basedOn w:val="DefaultParagraphFont"/>
+    <w:uiPriority w:val="99"/>
+    <w:semiHidden/>
+    <w:unhideWhenUsed/>
+    <w:rsid w:val="006E2F0C"/>
+    <w:rPr>
+      <w:color w:val="96607D" w:themeColor="followedHyperlink"/>
+      <w:u w:val="single"/>
+    </w:rPr>
+  </w:style>
 </w:styles>
+</file>
+
+<file path=word/charts/chart1.xml><?xml version="1.0" encoding="utf-8"?>
+<c:chartSpace xmlns:c="http://schemas.openxmlformats.org/drawingml/2006/chart" xmlns:a="http://schemas.openxmlformats.org/drawingml/2006/main" xmlns:r="http://schemas.openxmlformats.org/officeDocument/2006/relationships" xmlns:c16r2="http://schemas.microsoft.com/office/drawing/2015/06/chart">
+  <c:date1904 val="0"/>
+  <c:lang val="en-US"/>
+  <c:roundedCorners val="0"/>
+  <mc:AlternateContent xmlns:mc="http://schemas.openxmlformats.org/markup-compatibility/2006">
+    <mc:Choice xmlns:c14="http://schemas.microsoft.com/office/drawing/2007/8/2/chart" Requires="c14">
+      <c14:style val="102"/>
+    </mc:Choice>
+    <mc:Fallback>
+      <c:style val="2"/>
+    </mc:Fallback>
+  </mc:AlternateContent>
+  <c:chart>
+    <c:title>
+      <c:overlay val="0"/>
+      <c:spPr>
+        <a:noFill/>
+        <a:ln>
+          <a:noFill/>
+        </a:ln>
+        <a:effectLst/>
+      </c:spPr>
+      <c:txPr>
+        <a:bodyPr rot="0" spcFirstLastPara="1" vertOverflow="ellipsis" vert="horz" wrap="square" anchor="ctr" anchorCtr="1"/>
+        <a:lstStyle/>
+        <a:p>
+          <a:pPr>
+            <a:defRPr sz="1400" b="0" i="0" u="none" strike="noStrike" kern="1200" spc="0" baseline="0">
+              <a:solidFill>
+                <a:schemeClr val="tx1">
+                  <a:lumMod val="65000"/>
+                  <a:lumOff val="35000"/>
+                </a:schemeClr>
+              </a:solidFill>
+              <a:latin typeface="+mn-lt"/>
+              <a:ea typeface="+mn-ea"/>
+              <a:cs typeface="+mn-cs"/>
+            </a:defRPr>
+          </a:pPr>
+          <a:endParaRPr lang="en-US"/>
+        </a:p>
+      </c:txPr>
+    </c:title>
+    <c:autoTitleDeleted val="0"/>
+    <c:plotArea>
+      <c:layout/>
+      <c:barChart>
+        <c:barDir val="col"/>
+        <c:grouping val="clustered"/>
+        <c:varyColors val="0"/>
+        <c:ser>
+          <c:idx val="0"/>
+          <c:order val="0"/>
+          <c:tx>
+            <c:strRef>
+              <c:f>Colorado!$C$2</c:f>
+              <c:strCache>
+                <c:ptCount val="1"/>
+                <c:pt idx="0">
+                  <c:v>MWD</c:v>
+                </c:pt>
+              </c:strCache>
+            </c:strRef>
+          </c:tx>
+          <c:spPr>
+            <a:solidFill>
+              <a:schemeClr val="accent1"/>
+            </a:solidFill>
+            <a:ln>
+              <a:noFill/>
+            </a:ln>
+            <a:effectLst/>
+          </c:spPr>
+          <c:invertIfNegative val="0"/>
+          <c:cat>
+            <c:numRef>
+              <c:f>Colorado!$B$9:$B$42</c:f>
+              <c:numCache>
+                <c:formatCode>General</c:formatCode>
+                <c:ptCount val="34"/>
+                <c:pt idx="0">
+                  <c:v>1982</c:v>
+                </c:pt>
+                <c:pt idx="1">
+                  <c:v>1983</c:v>
+                </c:pt>
+                <c:pt idx="2">
+                  <c:v>1984</c:v>
+                </c:pt>
+                <c:pt idx="3">
+                  <c:v>1985</c:v>
+                </c:pt>
+                <c:pt idx="4">
+                  <c:v>1986</c:v>
+                </c:pt>
+                <c:pt idx="5">
+                  <c:v>1987</c:v>
+                </c:pt>
+                <c:pt idx="6">
+                  <c:v>1988</c:v>
+                </c:pt>
+                <c:pt idx="7">
+                  <c:v>1989</c:v>
+                </c:pt>
+                <c:pt idx="8">
+                  <c:v>1990</c:v>
+                </c:pt>
+                <c:pt idx="9">
+                  <c:v>1991</c:v>
+                </c:pt>
+                <c:pt idx="10">
+                  <c:v>1992</c:v>
+                </c:pt>
+                <c:pt idx="11">
+                  <c:v>1993</c:v>
+                </c:pt>
+                <c:pt idx="12">
+                  <c:v>1994</c:v>
+                </c:pt>
+                <c:pt idx="13">
+                  <c:v>1995</c:v>
+                </c:pt>
+                <c:pt idx="14">
+                  <c:v>1996</c:v>
+                </c:pt>
+                <c:pt idx="15">
+                  <c:v>1997</c:v>
+                </c:pt>
+                <c:pt idx="16">
+                  <c:v>1998</c:v>
+                </c:pt>
+                <c:pt idx="17">
+                  <c:v>1999</c:v>
+                </c:pt>
+                <c:pt idx="18">
+                  <c:v>2000</c:v>
+                </c:pt>
+                <c:pt idx="19">
+                  <c:v>2001</c:v>
+                </c:pt>
+                <c:pt idx="20">
+                  <c:v>2002</c:v>
+                </c:pt>
+                <c:pt idx="21">
+                  <c:v>2003</c:v>
+                </c:pt>
+                <c:pt idx="22">
+                  <c:v>2004</c:v>
+                </c:pt>
+                <c:pt idx="23">
+                  <c:v>2005</c:v>
+                </c:pt>
+                <c:pt idx="24">
+                  <c:v>2006</c:v>
+                </c:pt>
+                <c:pt idx="25">
+                  <c:v>2007</c:v>
+                </c:pt>
+                <c:pt idx="26">
+                  <c:v>2008</c:v>
+                </c:pt>
+                <c:pt idx="27">
+                  <c:v>2009</c:v>
+                </c:pt>
+                <c:pt idx="28">
+                  <c:v>2010</c:v>
+                </c:pt>
+                <c:pt idx="29">
+                  <c:v>2011</c:v>
+                </c:pt>
+                <c:pt idx="30">
+                  <c:v>2012</c:v>
+                </c:pt>
+                <c:pt idx="31">
+                  <c:v>2013</c:v>
+                </c:pt>
+                <c:pt idx="32">
+                  <c:v>2014</c:v>
+                </c:pt>
+                <c:pt idx="33">
+                  <c:v>2015</c:v>
+                </c:pt>
+              </c:numCache>
+            </c:numRef>
+          </c:cat>
+          <c:val>
+            <c:numRef>
+              <c:f>Colorado!$C$9:$C$42</c:f>
+              <c:numCache>
+                <c:formatCode>#,##0</c:formatCode>
+                <c:ptCount val="34"/>
+                <c:pt idx="0">
+                  <c:v>686000</c:v>
+                </c:pt>
+                <c:pt idx="1">
+                  <c:v>850000</c:v>
+                </c:pt>
+                <c:pt idx="2">
+                  <c:v>1150000</c:v>
+                </c:pt>
+                <c:pt idx="3">
+                  <c:v>1018000</c:v>
+                </c:pt>
+                <c:pt idx="4">
+                  <c:v>1001000</c:v>
+                </c:pt>
+                <c:pt idx="5">
+                  <c:v>1175000</c:v>
+                </c:pt>
+                <c:pt idx="6">
+                  <c:v>1199000</c:v>
+                </c:pt>
+                <c:pt idx="7">
+                  <c:v>1189000</c:v>
+                </c:pt>
+                <c:pt idx="8">
+                  <c:v>1183000</c:v>
+                </c:pt>
+                <c:pt idx="9">
+                  <c:v>1252000</c:v>
+                </c:pt>
+                <c:pt idx="10">
+                  <c:v>1153000</c:v>
+                </c:pt>
+                <c:pt idx="11">
+                  <c:v>1144000</c:v>
+                </c:pt>
+                <c:pt idx="12">
+                  <c:v>1263000</c:v>
+                </c:pt>
+                <c:pt idx="13">
+                  <c:v>933000</c:v>
+                </c:pt>
+                <c:pt idx="14">
+                  <c:v>1089000</c:v>
+                </c:pt>
+                <c:pt idx="15">
+                  <c:v>1125000</c:v>
+                </c:pt>
+                <c:pt idx="16">
+                  <c:v>941000</c:v>
+                </c:pt>
+                <c:pt idx="17">
+                  <c:v>1072000</c:v>
+                </c:pt>
+                <c:pt idx="18">
+                  <c:v>1217000</c:v>
+                </c:pt>
+                <c:pt idx="19">
+                  <c:v>1245000</c:v>
+                </c:pt>
+                <c:pt idx="20">
+                  <c:v>1198000</c:v>
+                </c:pt>
+                <c:pt idx="21">
+                  <c:v>676000</c:v>
+                </c:pt>
+                <c:pt idx="22">
+                  <c:v>741000</c:v>
+                </c:pt>
+                <c:pt idx="23">
+                  <c:v>707000</c:v>
+                </c:pt>
+                <c:pt idx="24">
+                  <c:v>514000</c:v>
+                </c:pt>
+                <c:pt idx="25">
+                  <c:v>696000</c:v>
+                </c:pt>
+                <c:pt idx="26">
+                  <c:v>896000</c:v>
+                </c:pt>
+                <c:pt idx="27">
+                  <c:v>1044000</c:v>
+                </c:pt>
+                <c:pt idx="28">
+                  <c:v>837000</c:v>
+                </c:pt>
+                <c:pt idx="29">
+                  <c:v>445000</c:v>
+                </c:pt>
+                <c:pt idx="30">
+                  <c:v>455000</c:v>
+                </c:pt>
+                <c:pt idx="31">
+                  <c:v>984000</c:v>
+                </c:pt>
+                <c:pt idx="32">
+                  <c:v>1168000</c:v>
+                </c:pt>
+                <c:pt idx="33">
+                  <c:v>1180000</c:v>
+                </c:pt>
+              </c:numCache>
+            </c:numRef>
+          </c:val>
+          <c:extLst>
+            <c:ext xmlns:c16="http://schemas.microsoft.com/office/drawing/2014/chart" uri="{C3380CC4-5D6E-409C-BE32-E72D297353CC}">
+              <c16:uniqueId val="{00000000-7D0B-4218-A9F6-EA37A6D79E53}"/>
+            </c:ext>
+          </c:extLst>
+        </c:ser>
+        <c:ser>
+          <c:idx val="1"/>
+          <c:order val="1"/>
+          <c:tx>
+            <c:strRef>
+              <c:f>Colorado!$D$2</c:f>
+              <c:strCache>
+                <c:ptCount val="1"/>
+                <c:pt idx="0">
+                  <c:v>USBR Diversions</c:v>
+                </c:pt>
+              </c:strCache>
+            </c:strRef>
+          </c:tx>
+          <c:spPr>
+            <a:solidFill>
+              <a:schemeClr val="accent2"/>
+            </a:solidFill>
+            <a:ln>
+              <a:noFill/>
+            </a:ln>
+            <a:effectLst/>
+          </c:spPr>
+          <c:invertIfNegative val="0"/>
+          <c:cat>
+            <c:numRef>
+              <c:f>Colorado!$B$9:$B$42</c:f>
+              <c:numCache>
+                <c:formatCode>General</c:formatCode>
+                <c:ptCount val="34"/>
+                <c:pt idx="0">
+                  <c:v>1982</c:v>
+                </c:pt>
+                <c:pt idx="1">
+                  <c:v>1983</c:v>
+                </c:pt>
+                <c:pt idx="2">
+                  <c:v>1984</c:v>
+                </c:pt>
+                <c:pt idx="3">
+                  <c:v>1985</c:v>
+                </c:pt>
+                <c:pt idx="4">
+                  <c:v>1986</c:v>
+                </c:pt>
+                <c:pt idx="5">
+                  <c:v>1987</c:v>
+                </c:pt>
+                <c:pt idx="6">
+                  <c:v>1988</c:v>
+                </c:pt>
+                <c:pt idx="7">
+                  <c:v>1989</c:v>
+                </c:pt>
+                <c:pt idx="8">
+                  <c:v>1990</c:v>
+                </c:pt>
+                <c:pt idx="9">
+                  <c:v>1991</c:v>
+                </c:pt>
+                <c:pt idx="10">
+                  <c:v>1992</c:v>
+                </c:pt>
+                <c:pt idx="11">
+                  <c:v>1993</c:v>
+                </c:pt>
+                <c:pt idx="12">
+                  <c:v>1994</c:v>
+                </c:pt>
+                <c:pt idx="13">
+                  <c:v>1995</c:v>
+                </c:pt>
+                <c:pt idx="14">
+                  <c:v>1996</c:v>
+                </c:pt>
+                <c:pt idx="15">
+                  <c:v>1997</c:v>
+                </c:pt>
+                <c:pt idx="16">
+                  <c:v>1998</c:v>
+                </c:pt>
+                <c:pt idx="17">
+                  <c:v>1999</c:v>
+                </c:pt>
+                <c:pt idx="18">
+                  <c:v>2000</c:v>
+                </c:pt>
+                <c:pt idx="19">
+                  <c:v>2001</c:v>
+                </c:pt>
+                <c:pt idx="20">
+                  <c:v>2002</c:v>
+                </c:pt>
+                <c:pt idx="21">
+                  <c:v>2003</c:v>
+                </c:pt>
+                <c:pt idx="22">
+                  <c:v>2004</c:v>
+                </c:pt>
+                <c:pt idx="23">
+                  <c:v>2005</c:v>
+                </c:pt>
+                <c:pt idx="24">
+                  <c:v>2006</c:v>
+                </c:pt>
+                <c:pt idx="25">
+                  <c:v>2007</c:v>
+                </c:pt>
+                <c:pt idx="26">
+                  <c:v>2008</c:v>
+                </c:pt>
+                <c:pt idx="27">
+                  <c:v>2009</c:v>
+                </c:pt>
+                <c:pt idx="28">
+                  <c:v>2010</c:v>
+                </c:pt>
+                <c:pt idx="29">
+                  <c:v>2011</c:v>
+                </c:pt>
+                <c:pt idx="30">
+                  <c:v>2012</c:v>
+                </c:pt>
+                <c:pt idx="31">
+                  <c:v>2013</c:v>
+                </c:pt>
+                <c:pt idx="32">
+                  <c:v>2014</c:v>
+                </c:pt>
+                <c:pt idx="33">
+                  <c:v>2015</c:v>
+                </c:pt>
+              </c:numCache>
+            </c:numRef>
+          </c:cat>
+          <c:val>
+            <c:numRef>
+              <c:f>Colorado!$D$9:$D$42</c:f>
+              <c:numCache>
+                <c:formatCode>General</c:formatCode>
+                <c:ptCount val="34"/>
+                <c:pt idx="0">
+                  <c:v>716000</c:v>
+                </c:pt>
+                <c:pt idx="1">
+                  <c:v>907000</c:v>
+                </c:pt>
+                <c:pt idx="2">
+                  <c:v>1228000</c:v>
+                </c:pt>
+                <c:pt idx="3">
+                  <c:v>1275000</c:v>
+                </c:pt>
+                <c:pt idx="4">
+                  <c:v>1300000</c:v>
+                </c:pt>
+                <c:pt idx="5">
+                  <c:v>1281000</c:v>
+                </c:pt>
+                <c:pt idx="6">
+                  <c:v>1190000</c:v>
+                </c:pt>
+                <c:pt idx="7">
+                  <c:v>1203700</c:v>
+                </c:pt>
+                <c:pt idx="8">
+                  <c:v>1219200</c:v>
+                </c:pt>
+                <c:pt idx="9">
+                  <c:v>1254700</c:v>
+                </c:pt>
+                <c:pt idx="10">
+                  <c:v>1197400</c:v>
+                </c:pt>
+                <c:pt idx="11">
+                  <c:v>1206000</c:v>
+                </c:pt>
+                <c:pt idx="12">
+                  <c:v>1302666</c:v>
+                </c:pt>
+                <c:pt idx="13">
+                  <c:v>1022893</c:v>
+                </c:pt>
+                <c:pt idx="14">
+                  <c:v>1229142.25535</c:v>
+                </c:pt>
+                <c:pt idx="15">
+                  <c:v>1239463.98688</c:v>
+                </c:pt>
+                <c:pt idx="16">
+                  <c:v>1077140.3102500001</c:v>
+                </c:pt>
+                <c:pt idx="17">
+                  <c:v>1216423.3139299999</c:v>
+                </c:pt>
+                <c:pt idx="18">
+                  <c:v>1302580.29024</c:v>
+                </c:pt>
+                <c:pt idx="19">
+                  <c:v>1257302.47933</c:v>
+                </c:pt>
+                <c:pt idx="20">
+                  <c:v>1240536.19835</c:v>
+                </c:pt>
+                <c:pt idx="21">
+                  <c:v>689887.1156889</c:v>
+                </c:pt>
+                <c:pt idx="22">
+                  <c:v>762860.40712999995</c:v>
+                </c:pt>
+                <c:pt idx="23">
+                  <c:v>903286.6115</c:v>
+                </c:pt>
+                <c:pt idx="24">
+                  <c:v>638142.14882999996</c:v>
+                </c:pt>
+                <c:pt idx="25">
+                  <c:v>717239.00827999995</c:v>
+                </c:pt>
+                <c:pt idx="26">
+                  <c:v>910336.08264000004</c:v>
+                </c:pt>
+                <c:pt idx="27">
+                  <c:v>1110378.90909</c:v>
+                </c:pt>
+                <c:pt idx="28">
+                  <c:v>1099061</c:v>
+                </c:pt>
+                <c:pt idx="29">
+                  <c:v>698990</c:v>
+                </c:pt>
+                <c:pt idx="30">
+                  <c:v>736108.57189999998</c:v>
+                </c:pt>
+                <c:pt idx="31">
+                  <c:v>1012715</c:v>
+                </c:pt>
+                <c:pt idx="32">
+                  <c:v>1176334</c:v>
+                </c:pt>
+                <c:pt idx="33">
+                  <c:v>1179218.00006</c:v>
+                </c:pt>
+              </c:numCache>
+            </c:numRef>
+          </c:val>
+          <c:extLst>
+            <c:ext xmlns:c16="http://schemas.microsoft.com/office/drawing/2014/chart" uri="{C3380CC4-5D6E-409C-BE32-E72D297353CC}">
+              <c16:uniqueId val="{00000001-7D0B-4218-A9F6-EA37A6D79E53}"/>
+            </c:ext>
+          </c:extLst>
+        </c:ser>
+        <c:dLbls>
+          <c:showLegendKey val="0"/>
+          <c:showVal val="0"/>
+          <c:showCatName val="0"/>
+          <c:showSerName val="0"/>
+          <c:showPercent val="0"/>
+          <c:showBubbleSize val="0"/>
+        </c:dLbls>
+        <c:gapWidth val="219"/>
+        <c:overlap val="-27"/>
+        <c:axId val="1868485727"/>
+        <c:axId val="1868485247"/>
+      </c:barChart>
+      <c:catAx>
+        <c:axId val="1868485727"/>
+        <c:scaling>
+          <c:orientation val="minMax"/>
+        </c:scaling>
+        <c:delete val="0"/>
+        <c:axPos val="b"/>
+        <c:numFmt formatCode="General" sourceLinked="1"/>
+        <c:majorTickMark val="none"/>
+        <c:minorTickMark val="none"/>
+        <c:tickLblPos val="nextTo"/>
+        <c:spPr>
+          <a:noFill/>
+          <a:ln w="9525" cap="flat" cmpd="sng" algn="ctr">
+            <a:solidFill>
+              <a:schemeClr val="tx1">
+                <a:lumMod val="15000"/>
+                <a:lumOff val="85000"/>
+              </a:schemeClr>
+            </a:solidFill>
+            <a:round/>
+          </a:ln>
+          <a:effectLst/>
+        </c:spPr>
+        <c:txPr>
+          <a:bodyPr rot="-60000000" spcFirstLastPara="1" vertOverflow="ellipsis" vert="horz" wrap="square" anchor="ctr" anchorCtr="1"/>
+          <a:lstStyle/>
+          <a:p>
+            <a:pPr>
+              <a:defRPr sz="900" b="0" i="0" u="none" strike="noStrike" kern="1200" baseline="0">
+                <a:solidFill>
+                  <a:schemeClr val="tx1">
+                    <a:lumMod val="65000"/>
+                    <a:lumOff val="35000"/>
+                  </a:schemeClr>
+                </a:solidFill>
+                <a:latin typeface="+mn-lt"/>
+                <a:ea typeface="+mn-ea"/>
+                <a:cs typeface="+mn-cs"/>
+              </a:defRPr>
+            </a:pPr>
+            <a:endParaRPr lang="en-US"/>
+          </a:p>
+        </c:txPr>
+        <c:crossAx val="1868485247"/>
+        <c:crosses val="autoZero"/>
+        <c:auto val="1"/>
+        <c:lblAlgn val="ctr"/>
+        <c:lblOffset val="100"/>
+        <c:noMultiLvlLbl val="0"/>
+      </c:catAx>
+      <c:valAx>
+        <c:axId val="1868485247"/>
+        <c:scaling>
+          <c:orientation val="minMax"/>
+        </c:scaling>
+        <c:delete val="0"/>
+        <c:axPos val="l"/>
+        <c:majorGridlines>
+          <c:spPr>
+            <a:ln w="9525" cap="flat" cmpd="sng" algn="ctr">
+              <a:solidFill>
+                <a:schemeClr val="tx1">
+                  <a:lumMod val="15000"/>
+                  <a:lumOff val="85000"/>
+                </a:schemeClr>
+              </a:solidFill>
+              <a:round/>
+            </a:ln>
+            <a:effectLst/>
+          </c:spPr>
+        </c:majorGridlines>
+        <c:numFmt formatCode="#,##0" sourceLinked="1"/>
+        <c:majorTickMark val="none"/>
+        <c:minorTickMark val="none"/>
+        <c:tickLblPos val="nextTo"/>
+        <c:spPr>
+          <a:noFill/>
+          <a:ln>
+            <a:noFill/>
+          </a:ln>
+          <a:effectLst/>
+        </c:spPr>
+        <c:txPr>
+          <a:bodyPr rot="-60000000" spcFirstLastPara="1" vertOverflow="ellipsis" vert="horz" wrap="square" anchor="ctr" anchorCtr="1"/>
+          <a:lstStyle/>
+          <a:p>
+            <a:pPr>
+              <a:defRPr sz="900" b="0" i="0" u="none" strike="noStrike" kern="1200" baseline="0">
+                <a:solidFill>
+                  <a:schemeClr val="tx1">
+                    <a:lumMod val="65000"/>
+                    <a:lumOff val="35000"/>
+                  </a:schemeClr>
+                </a:solidFill>
+                <a:latin typeface="+mn-lt"/>
+                <a:ea typeface="+mn-ea"/>
+                <a:cs typeface="+mn-cs"/>
+              </a:defRPr>
+            </a:pPr>
+            <a:endParaRPr lang="en-US"/>
+          </a:p>
+        </c:txPr>
+        <c:crossAx val="1868485727"/>
+        <c:crosses val="autoZero"/>
+        <c:crossBetween val="between"/>
+      </c:valAx>
+      <c:spPr>
+        <a:noFill/>
+        <a:ln>
+          <a:noFill/>
+        </a:ln>
+        <a:effectLst/>
+      </c:spPr>
+    </c:plotArea>
+    <c:legend>
+      <c:legendPos val="b"/>
+      <c:overlay val="0"/>
+      <c:spPr>
+        <a:noFill/>
+        <a:ln>
+          <a:noFill/>
+        </a:ln>
+        <a:effectLst/>
+      </c:spPr>
+      <c:txPr>
+        <a:bodyPr rot="0" spcFirstLastPara="1" vertOverflow="ellipsis" vert="horz" wrap="square" anchor="ctr" anchorCtr="1"/>
+        <a:lstStyle/>
+        <a:p>
+          <a:pPr>
+            <a:defRPr sz="900" b="0" i="0" u="none" strike="noStrike" kern="1200" baseline="0">
+              <a:solidFill>
+                <a:schemeClr val="tx1">
+                  <a:lumMod val="65000"/>
+                  <a:lumOff val="35000"/>
+                </a:schemeClr>
+              </a:solidFill>
+              <a:latin typeface="+mn-lt"/>
+              <a:ea typeface="+mn-ea"/>
+              <a:cs typeface="+mn-cs"/>
+            </a:defRPr>
+          </a:pPr>
+          <a:endParaRPr lang="en-US"/>
+        </a:p>
+      </c:txPr>
+    </c:legend>
+    <c:plotVisOnly val="1"/>
+    <c:dispBlanksAs val="gap"/>
+    <c:extLst>
+      <c:ext xmlns:c16r3="http://schemas.microsoft.com/office/drawing/2017/03/chart" uri="{56B9EC1D-385E-4148-901F-78D8002777C0}">
+        <c16r3:dataDisplayOptions16>
+          <c16r3:dispNaAsBlank val="1"/>
+        </c16r3:dataDisplayOptions16>
+      </c:ext>
+    </c:extLst>
+    <c:showDLblsOverMax val="0"/>
+  </c:chart>
+  <c:spPr>
+    <a:solidFill>
+      <a:schemeClr val="bg1"/>
+    </a:solidFill>
+    <a:ln w="9525" cap="flat" cmpd="sng" algn="ctr">
+      <a:solidFill>
+        <a:schemeClr val="tx1">
+          <a:lumMod val="15000"/>
+          <a:lumOff val="85000"/>
+        </a:schemeClr>
+      </a:solidFill>
+      <a:round/>
+    </a:ln>
+    <a:effectLst/>
+  </c:spPr>
+  <c:txPr>
+    <a:bodyPr/>
+    <a:lstStyle/>
+    <a:p>
+      <a:pPr>
+        <a:defRPr/>
+      </a:pPr>
+      <a:endParaRPr lang="en-US"/>
+    </a:p>
+  </c:txPr>
+  <c:externalData r:id="rId3">
+    <c:autoUpdate val="0"/>
+  </c:externalData>
+</c:chartSpace>
+</file>
+
+<file path=word/charts/colors1.xml><?xml version="1.0" encoding="utf-8"?>
+<cs:colorStyle xmlns:cs="http://schemas.microsoft.com/office/drawing/2012/chartStyle" xmlns:a="http://schemas.openxmlformats.org/drawingml/2006/main" meth="cycle" id="10">
+  <a:schemeClr val="accent1"/>
+  <a:schemeClr val="accent2"/>
+  <a:schemeClr val="accent3"/>
+  <a:schemeClr val="accent4"/>
+  <a:schemeClr val="accent5"/>
+  <a:schemeClr val="accent6"/>
+  <cs:variation/>
+  <cs:variation>
+    <a:lumMod val="60000"/>
+  </cs:variation>
+  <cs:variation>
+    <a:lumMod val="80000"/>
+    <a:lumOff val="20000"/>
+  </cs:variation>
+  <cs:variation>
+    <a:lumMod val="80000"/>
+  </cs:variation>
+  <cs:variation>
+    <a:lumMod val="60000"/>
+    <a:lumOff val="40000"/>
+  </cs:variation>
+  <cs:variation>
+    <a:lumMod val="50000"/>
+  </cs:variation>
+  <cs:variation>
+    <a:lumMod val="70000"/>
+    <a:lumOff val="30000"/>
+  </cs:variation>
+  <cs:variation>
+    <a:lumMod val="70000"/>
+  </cs:variation>
+  <cs:variation>
+    <a:lumMod val="50000"/>
+    <a:lumOff val="50000"/>
+  </cs:variation>
+</cs:colorStyle>
+</file>
+
+<file path=word/charts/style1.xml><?xml version="1.0" encoding="utf-8"?>
+<cs:chartStyle xmlns:cs="http://schemas.microsoft.com/office/drawing/2012/chartStyle" xmlns:a="http://schemas.openxmlformats.org/drawingml/2006/main" id="201">
+  <cs:axisTitle>
+    <cs:lnRef idx="0"/>
+    <cs:fillRef idx="0"/>
+    <cs:effectRef idx="0"/>
+    <cs:fontRef idx="minor">
+      <a:schemeClr val="tx1">
+        <a:lumMod val="65000"/>
+        <a:lumOff val="35000"/>
+      </a:schemeClr>
+    </cs:fontRef>
+    <cs:defRPr sz="1000" kern="1200"/>
+  </cs:axisTitle>
+  <cs:categoryAxis>
+    <cs:lnRef idx="0"/>
+    <cs:fillRef idx="0"/>
+    <cs:effectRef idx="0"/>
+    <cs:fontRef idx="minor">
+      <a:schemeClr val="tx1">
+        <a:lumMod val="65000"/>
+        <a:lumOff val="35000"/>
+      </a:schemeClr>
+    </cs:fontRef>
+    <cs:spPr>
+      <a:ln w="9525" cap="flat" cmpd="sng" algn="ctr">
+        <a:solidFill>
+          <a:schemeClr val="tx1">
+            <a:lumMod val="15000"/>
+            <a:lumOff val="85000"/>
+          </a:schemeClr>
+        </a:solidFill>
+        <a:round/>
+      </a:ln>
+    </cs:spPr>
+    <cs:defRPr sz="900" kern="1200"/>
+  </cs:categoryAxis>
+  <cs:chartArea mods="allowNoFillOverride allowNoLineOverride">
+    <cs:lnRef idx="0"/>
+    <cs:fillRef idx="0"/>
+    <cs:effectRef idx="0"/>
+    <cs:fontRef idx="minor">
+      <a:schemeClr val="tx1"/>
+    </cs:fontRef>
+    <cs:spPr>
+      <a:solidFill>
+        <a:schemeClr val="bg1"/>
+      </a:solidFill>
+      <a:ln w="9525" cap="flat" cmpd="sng" algn="ctr">
+        <a:solidFill>
+          <a:schemeClr val="tx1">
+            <a:lumMod val="15000"/>
+            <a:lumOff val="85000"/>
+          </a:schemeClr>
+        </a:solidFill>
+        <a:round/>
+      </a:ln>
+    </cs:spPr>
+    <cs:defRPr sz="1000" kern="1200"/>
+  </cs:chartArea>
+  <cs:dataLabel>
+    <cs:lnRef idx="0"/>
+    <cs:fillRef idx="0"/>
+    <cs:effectRef idx="0"/>
+    <cs:fontRef idx="minor">
+      <a:schemeClr val="tx1">
+        <a:lumMod val="75000"/>
+        <a:lumOff val="25000"/>
+      </a:schemeClr>
+    </cs:fontRef>
+    <cs:defRPr sz="900" kern="1200"/>
+  </cs:dataLabel>
+  <cs:dataLabelCallout>
+    <cs:lnRef idx="0"/>
+    <cs:fillRef idx="0"/>
+    <cs:effectRef idx="0"/>
+    <cs:fontRef idx="minor">
+      <a:schemeClr val="dk1">
+        <a:lumMod val="65000"/>
+        <a:lumOff val="35000"/>
+      </a:schemeClr>
+    </cs:fontRef>
+    <cs:spPr>
+      <a:solidFill>
+        <a:schemeClr val="lt1"/>
+      </a:solidFill>
+      <a:ln>
+        <a:solidFill>
+          <a:schemeClr val="dk1">
+            <a:lumMod val="25000"/>
+            <a:lumOff val="75000"/>
+          </a:schemeClr>
+        </a:solidFill>
+      </a:ln>
+    </cs:spPr>
+    <cs:defRPr sz="900" kern="1200"/>
+    <cs:bodyPr rot="0" spcFirstLastPara="1" vertOverflow="clip" horzOverflow="clip" vert="horz" wrap="square" lIns="36576" tIns="18288" rIns="36576" bIns="18288" anchor="ctr" anchorCtr="1">
+      <a:spAutoFit/>
+    </cs:bodyPr>
+  </cs:dataLabelCallout>
+  <cs:dataPoint>
+    <cs:lnRef idx="0"/>
+    <cs:fillRef idx="1">
+      <cs:styleClr val="auto"/>
+    </cs:fillRef>
+    <cs:effectRef idx="0"/>
+    <cs:fontRef idx="minor">
+      <a:schemeClr val="tx1"/>
+    </cs:fontRef>
+  </cs:dataPoint>
+  <cs:dataPoint3D>
+    <cs:lnRef idx="0"/>
+    <cs:fillRef idx="1">
+      <cs:styleClr val="auto"/>
+    </cs:fillRef>
+    <cs:effectRef idx="0"/>
+    <cs:fontRef idx="minor">
+      <a:schemeClr val="tx1"/>
+    </cs:fontRef>
+  </cs:dataPoint3D>
+  <cs:dataPointLine>
+    <cs:lnRef idx="0">
+      <cs:styleClr val="auto"/>
+    </cs:lnRef>
+    <cs:fillRef idx="1"/>
+    <cs:effectRef idx="0"/>
+    <cs:fontRef idx="minor">
+      <a:schemeClr val="tx1"/>
+    </cs:fontRef>
+    <cs:spPr>
+      <a:ln w="28575" cap="rnd">
+        <a:solidFill>
+          <a:schemeClr val="phClr"/>
+        </a:solidFill>
+        <a:round/>
+      </a:ln>
+    </cs:spPr>
+  </cs:dataPointLine>
+  <cs:dataPointMarker>
+    <cs:lnRef idx="0">
+      <cs:styleClr val="auto"/>
+    </cs:lnRef>
+    <cs:fillRef idx="1">
+      <cs:styleClr val="auto"/>
+    </cs:fillRef>
+    <cs:effectRef idx="0"/>
+    <cs:fontRef idx="minor">
+      <a:schemeClr val="tx1"/>
+    </cs:fontRef>
+    <cs:spPr>
+      <a:ln w="9525">
+        <a:solidFill>
+          <a:schemeClr val="phClr"/>
+        </a:solidFill>
+      </a:ln>
+    </cs:spPr>
+  </cs:dataPointMarker>
+  <cs:dataPointMarkerLayout symbol="circle" size="5"/>
+  <cs:dataPointWireframe>
+    <cs:lnRef idx="0">
+      <cs:styleClr val="auto"/>
+    </cs:lnRef>
+    <cs:fillRef idx="1"/>
+    <cs:effectRef idx="0"/>
+    <cs:fontRef idx="minor">
+      <a:schemeClr val="tx1"/>
+    </cs:fontRef>
+    <cs:spPr>
+      <a:ln w="9525" cap="rnd">
+        <a:solidFill>
+          <a:schemeClr val="phClr"/>
+        </a:solidFill>
+        <a:round/>
+      </a:ln>
+    </cs:spPr>
+  </cs:dataPointWireframe>
+  <cs:dataTable>
+    <cs:lnRef idx="0"/>
+    <cs:fillRef idx="0"/>
+    <cs:effectRef idx="0"/>
+    <cs:fontRef idx="minor">
+      <a:schemeClr val="tx1">
+        <a:lumMod val="65000"/>
+        <a:lumOff val="35000"/>
+      </a:schemeClr>
+    </cs:fontRef>
+    <cs:spPr>
+      <a:noFill/>
+      <a:ln w="9525" cap="flat" cmpd="sng" algn="ctr">
+        <a:solidFill>
+          <a:schemeClr val="tx1">
+            <a:lumMod val="15000"/>
+            <a:lumOff val="85000"/>
+          </a:schemeClr>
+        </a:solidFill>
+        <a:round/>
+      </a:ln>
+    </cs:spPr>
+    <cs:defRPr sz="900" kern="1200"/>
+  </cs:dataTable>
+  <cs:downBar>
+    <cs:lnRef idx="0"/>
+    <cs:fillRef idx="0"/>
+    <cs:effectRef idx="0"/>
+    <cs:fontRef idx="minor">
+      <a:schemeClr val="dk1"/>
+    </cs:fontRef>
+    <cs:spPr>
+      <a:solidFill>
+        <a:schemeClr val="dk1">
+          <a:lumMod val="65000"/>
+          <a:lumOff val="35000"/>
+        </a:schemeClr>
+      </a:solidFill>
+      <a:ln w="9525">
+        <a:solidFill>
+          <a:schemeClr val="tx1">
+            <a:lumMod val="65000"/>
+            <a:lumOff val="35000"/>
+          </a:schemeClr>
+        </a:solidFill>
+      </a:ln>
+    </cs:spPr>
+  </cs:downBar>
+  <cs:dropLine>
+    <cs:lnRef idx="0"/>
+    <cs:fillRef idx="0"/>
+    <cs:effectRef idx="0"/>
+    <cs:fontRef idx="minor">
+      <a:schemeClr val="tx1"/>
+    </cs:fontRef>
+    <cs:spPr>
+      <a:ln w="9525" cap="flat" cmpd="sng" algn="ctr">
+        <a:solidFill>
+          <a:schemeClr val="tx1">
+            <a:lumMod val="35000"/>
+            <a:lumOff val="65000"/>
+          </a:schemeClr>
+        </a:solidFill>
+        <a:round/>
+      </a:ln>
+    </cs:spPr>
+  </cs:dropLine>
+  <cs:errorBar>
+    <cs:lnRef idx="0"/>
+    <cs:fillRef idx="0"/>
+    <cs:effectRef idx="0"/>
+    <cs:fontRef idx="minor">
+      <a:schemeClr val="tx1"/>
+    </cs:fontRef>
+    <cs:spPr>
+      <a:ln w="9525" cap="flat" cmpd="sng" algn="ctr">
+        <a:solidFill>
+          <a:schemeClr val="tx1">
+            <a:lumMod val="65000"/>
+            <a:lumOff val="35000"/>
+          </a:schemeClr>
+        </a:solidFill>
+        <a:round/>
+      </a:ln>
+    </cs:spPr>
+  </cs:errorBar>
+  <cs:floor>
+    <cs:lnRef idx="0"/>
+    <cs:fillRef idx="0"/>
+    <cs:effectRef idx="0"/>
+    <cs:fontRef idx="minor">
+      <a:schemeClr val="tx1"/>
+    </cs:fontRef>
+    <cs:spPr>
+      <a:noFill/>
+      <a:ln>
+        <a:noFill/>
+      </a:ln>
+    </cs:spPr>
+  </cs:floor>
+  <cs:gridlineMajor>
+    <cs:lnRef idx="0"/>
+    <cs:fillRef idx="0"/>
+    <cs:effectRef idx="0"/>
+    <cs:fontRef idx="minor">
+      <a:schemeClr val="tx1"/>
+    </cs:fontRef>
+    <cs:spPr>
+      <a:ln w="9525" cap="flat" cmpd="sng" algn="ctr">
+        <a:solidFill>
+          <a:schemeClr val="tx1">
+            <a:lumMod val="15000"/>
+            <a:lumOff val="85000"/>
+          </a:schemeClr>
+        </a:solidFill>
+        <a:round/>
+      </a:ln>
+    </cs:spPr>
+  </cs:gridlineMajor>
+  <cs:gridlineMinor>
+    <cs:lnRef idx="0"/>
+    <cs:fillRef idx="0"/>
+    <cs:effectRef idx="0"/>
+    <cs:fontRef idx="minor">
+      <a:schemeClr val="tx1"/>
+    </cs:fontRef>
+    <cs:spPr>
+      <a:ln w="9525" cap="flat" cmpd="sng" algn="ctr">
+        <a:solidFill>
+          <a:schemeClr val="tx1">
+            <a:lumMod val="5000"/>
+            <a:lumOff val="95000"/>
+          </a:schemeClr>
+        </a:solidFill>
+        <a:round/>
+      </a:ln>
+    </cs:spPr>
+  </cs:gridlineMinor>
+  <cs:hiLoLine>
+    <cs:lnRef idx="0"/>
+    <cs:fillRef idx="0"/>
+    <cs:effectRef idx="0"/>
+    <cs:fontRef idx="minor">
+      <a:schemeClr val="tx1"/>
+    </cs:fontRef>
+    <cs:spPr>
+      <a:ln w="9525" cap="flat" cmpd="sng" algn="ctr">
+        <a:solidFill>
+          <a:schemeClr val="tx1">
+            <a:lumMod val="75000"/>
+            <a:lumOff val="25000"/>
+          </a:schemeClr>
+        </a:solidFill>
+        <a:round/>
+      </a:ln>
+    </cs:spPr>
+  </cs:hiLoLine>
+  <cs:leaderLine>
+    <cs:lnRef idx="0"/>
+    <cs:fillRef idx="0"/>
+    <cs:effectRef idx="0"/>
+    <cs:fontRef idx="minor">
+      <a:schemeClr val="tx1"/>
+    </cs:fontRef>
+    <cs:spPr>
+      <a:ln w="9525" cap="flat" cmpd="sng" algn="ctr">
+        <a:solidFill>
+          <a:schemeClr val="tx1">
+            <a:lumMod val="35000"/>
+            <a:lumOff val="65000"/>
+          </a:schemeClr>
+        </a:solidFill>
+        <a:round/>
+      </a:ln>
+    </cs:spPr>
+  </cs:leaderLine>
+  <cs:legend>
+    <cs:lnRef idx="0"/>
+    <cs:fillRef idx="0"/>
+    <cs:effectRef idx="0"/>
+    <cs:fontRef idx="minor">
+      <a:schemeClr val="tx1">
+        <a:lumMod val="65000"/>
+        <a:lumOff val="35000"/>
+      </a:schemeClr>
+    </cs:fontRef>
+    <cs:defRPr sz="900" kern="1200"/>
+  </cs:legend>
+  <cs:plotArea mods="allowNoFillOverride allowNoLineOverride">
+    <cs:lnRef idx="0"/>
+    <cs:fillRef idx="0"/>
+    <cs:effectRef idx="0"/>
+    <cs:fontRef idx="minor">
+      <a:schemeClr val="tx1"/>
+    </cs:fontRef>
+  </cs:plotArea>
+  <cs:plotArea3D mods="allowNoFillOverride allowNoLineOverride">
+    <cs:lnRef idx="0"/>
+    <cs:fillRef idx="0"/>
+    <cs:effectRef idx="0"/>
+    <cs:fontRef idx="minor">
+      <a:schemeClr val="tx1"/>
+    </cs:fontRef>
+  </cs:plotArea3D>
+  <cs:seriesAxis>
+    <cs:lnRef idx="0"/>
+    <cs:fillRef idx="0"/>
+    <cs:effectRef idx="0"/>
+    <cs:fontRef idx="minor">
+      <a:schemeClr val="tx1">
+        <a:lumMod val="65000"/>
+        <a:lumOff val="35000"/>
+      </a:schemeClr>
+    </cs:fontRef>
+    <cs:defRPr sz="900" kern="1200"/>
+  </cs:seriesAxis>
+  <cs:seriesLine>
+    <cs:lnRef idx="0"/>
+    <cs:fillRef idx="0"/>
+    <cs:effectRef idx="0"/>
+    <cs:fontRef idx="minor">
+      <a:schemeClr val="tx1"/>
+    </cs:fontRef>
+    <cs:spPr>
+      <a:ln w="9525" cap="flat" cmpd="sng" algn="ctr">
+        <a:solidFill>
+          <a:schemeClr val="tx1">
+            <a:lumMod val="35000"/>
+            <a:lumOff val="65000"/>
+          </a:schemeClr>
+        </a:solidFill>
+        <a:round/>
+      </a:ln>
+    </cs:spPr>
+  </cs:seriesLine>
+  <cs:title>
+    <cs:lnRef idx="0"/>
+    <cs:fillRef idx="0"/>
+    <cs:effectRef idx="0"/>
+    <cs:fontRef idx="minor">
+      <a:schemeClr val="tx1">
+        <a:lumMod val="65000"/>
+        <a:lumOff val="35000"/>
+      </a:schemeClr>
+    </cs:fontRef>
+    <cs:defRPr sz="1400" b="0" kern="1200" spc="0" baseline="0"/>
+  </cs:title>
+  <cs:trendline>
+    <cs:lnRef idx="0">
+      <cs:styleClr val="auto"/>
+    </cs:lnRef>
+    <cs:fillRef idx="0"/>
+    <cs:effectRef idx="0"/>
+    <cs:fontRef idx="minor">
+      <a:schemeClr val="tx1"/>
+    </cs:fontRef>
+    <cs:spPr>
+      <a:ln w="19050" cap="rnd">
+        <a:solidFill>
+          <a:schemeClr val="phClr"/>
+        </a:solidFill>
+        <a:prstDash val="sysDot"/>
+      </a:ln>
+    </cs:spPr>
+  </cs:trendline>
+  <cs:trendlineLabel>
+    <cs:lnRef idx="0"/>
+    <cs:fillRef idx="0"/>
+    <cs:effectRef idx="0"/>
+    <cs:fontRef idx="minor">
+      <a:schemeClr val="tx1">
+        <a:lumMod val="65000"/>
+        <a:lumOff val="35000"/>
+      </a:schemeClr>
+    </cs:fontRef>
+    <cs:defRPr sz="900" kern="1200"/>
+  </cs:trendlineLabel>
+  <cs:upBar>
+    <cs:lnRef idx="0"/>
+    <cs:fillRef idx="0"/>
+    <cs:effectRef idx="0"/>
+    <cs:fontRef idx="minor">
+      <a:schemeClr val="dk1"/>
+    </cs:fontRef>
+    <cs:spPr>
+      <a:solidFill>
+        <a:schemeClr val="lt1"/>
+      </a:solidFill>
+      <a:ln w="9525">
+        <a:solidFill>
+          <a:schemeClr val="tx1">
+            <a:lumMod val="15000"/>
+            <a:lumOff val="85000"/>
+          </a:schemeClr>
+        </a:solidFill>
+      </a:ln>
+    </cs:spPr>
+  </cs:upBar>
+  <cs:valueAxis>
+    <cs:lnRef idx="0"/>
+    <cs:fillRef idx="0"/>
+    <cs:effectRef idx="0"/>
+    <cs:fontRef idx="minor">
+      <a:schemeClr val="tx1">
+        <a:lumMod val="65000"/>
+        <a:lumOff val="35000"/>
+      </a:schemeClr>
+    </cs:fontRef>
+    <cs:defRPr sz="900" kern="1200"/>
+  </cs:valueAxis>
+  <cs:wall>
+    <cs:lnRef idx="0"/>
+    <cs:fillRef idx="0"/>
+    <cs:effectRef idx="0"/>
+    <cs:fontRef idx="minor">
+      <a:schemeClr val="tx1"/>
+    </cs:fontRef>
+    <cs:spPr>
+      <a:noFill/>
+      <a:ln>
+        <a:noFill/>
+      </a:ln>
+    </cs:spPr>
+  </cs:wall>
+</cs:chartStyle>
 </file>
 
 <file path=word/theme/theme1.xml><?xml version="1.0" encoding="utf-8"?>
@@ -1264,4 +3985,16 @@
     </a:ext>
   </a:extLst>
 </a:theme>
+</file>
+
+<file path=customXml/item1.xml><?xml version="1.0" encoding="utf-8"?>
+<b:Sources xmlns:b="http://schemas.openxmlformats.org/officeDocument/2006/bibliography" xmlns="http://schemas.openxmlformats.org/officeDocument/2006/bibliography" SelectedStyle="\APASixthEditionOfficeOnline.xsl" StyleName="APA" Version="6"/>
+</file>
+
+<file path=customXml/itemProps1.xml><?xml version="1.0" encoding="utf-8"?>
+<ds:datastoreItem xmlns:ds="http://schemas.openxmlformats.org/officeDocument/2006/customXml" ds:itemID="{883DBDEF-6D0A-47B3-A44E-A03D6F089797}">
+  <ds:schemaRefs>
+    <ds:schemaRef ds:uri="http://schemas.openxmlformats.org/officeDocument/2006/bibliography"/>
+  </ds:schemaRefs>
+</ds:datastoreItem>
 </file>